--- a/models/celular/templates/main.docx
+++ b/models/celular/templates/main.docx
@@ -90,13 +90,8 @@
                 <w:szCs w:val="20"/>
               </w:rPr>
             </w:pPr>
-            <w:proofErr w:type="gramStart"/>
             <w:r>
-              <w:t>{{ procedimento</w:t>
-            </w:r>
-            <w:proofErr w:type="gramEnd"/>
-            <w:r>
-              <w:t xml:space="preserve"> }}</w:t>
+              <w:t>{{ procedimento }}</w:t>
             </w:r>
           </w:p>
         </w:tc>
@@ -142,21 +137,12 @@
                 <w:szCs w:val="20"/>
               </w:rPr>
             </w:pPr>
-            <w:proofErr w:type="gramStart"/>
             <w:r>
               <w:rPr>
                 <w:b/>
                 <w:bCs/>
               </w:rPr>
-              <w:t>{{ requisitante</w:t>
-            </w:r>
-            <w:proofErr w:type="gramEnd"/>
-            <w:r>
-              <w:rPr>
-                <w:b/>
-                <w:bCs/>
-              </w:rPr>
-              <w:t xml:space="preserve"> }}</w:t>
+              <w:t>{{ requisitante }}</w:t>
             </w:r>
           </w:p>
         </w:tc>
@@ -208,51 +194,7 @@
                 <w:rFonts w:eastAsia="Times New Roman" w:cs="Verdana"/>
                 <w:szCs w:val="20"/>
               </w:rPr>
-              <w:t xml:space="preserve">{%p for pessoa in </w:t>
-            </w:r>
-            <w:proofErr w:type="spellStart"/>
-            <w:r>
-              <w:rPr>
-                <w:rFonts w:eastAsia="Times New Roman" w:cs="Verdana"/>
-                <w:szCs w:val="20"/>
-              </w:rPr>
-              <w:t>pessoas_envolvidas</w:t>
-            </w:r>
-            <w:proofErr w:type="spellEnd"/>
-            <w:r>
-              <w:rPr>
-                <w:rFonts w:eastAsia="Times New Roman" w:cs="Verdana"/>
-                <w:szCs w:val="20"/>
-              </w:rPr>
-              <w:t xml:space="preserve"> %}</w:t>
-            </w:r>
-          </w:p>
-          <w:p>
-            <w:pPr>
-              <w:widowControl/>
-              <w:spacing w:before="60" w:after="60" w:line="240" w:lineRule="auto"/>
-              <w:ind w:firstLine="0"/>
-              <w:jc w:val="left"/>
-              <w:rPr>
-                <w:rFonts w:eastAsia="Times New Roman" w:cs="Verdana"/>
-                <w:szCs w:val="20"/>
-              </w:rPr>
-            </w:pPr>
-            <w:proofErr w:type="gramStart"/>
-            <w:r>
-              <w:rPr>
-                <w:rFonts w:eastAsia="Times New Roman" w:cs="Verdana"/>
-                <w:szCs w:val="20"/>
-              </w:rPr>
-              <w:t>{{ pessoa</w:t>
-            </w:r>
-            <w:proofErr w:type="gramEnd"/>
-            <w:r>
-              <w:rPr>
-                <w:rFonts w:eastAsia="Times New Roman" w:cs="Verdana"/>
-                <w:szCs w:val="20"/>
-              </w:rPr>
-              <w:t xml:space="preserve"> }}</w:t>
+              <w:t>{%p for pessoa in pessoas_envolvidas %}</w:t>
             </w:r>
           </w:p>
           <w:p>
@@ -271,23 +213,26 @@
                 <w:rFonts w:eastAsia="Times New Roman" w:cs="Verdana"/>
                 <w:szCs w:val="20"/>
               </w:rPr>
-              <w:t xml:space="preserve">{%p </w:t>
+              <w:t>{{ pessoa }}</w:t>
             </w:r>
-            <w:proofErr w:type="spellStart"/>
+          </w:p>
+          <w:p>
+            <w:pPr>
+              <w:widowControl/>
+              <w:spacing w:before="60" w:after="60" w:line="240" w:lineRule="auto"/>
+              <w:ind w:firstLine="0"/>
+              <w:jc w:val="left"/>
+              <w:rPr>
+                <w:rFonts w:eastAsia="Times New Roman" w:cs="Verdana"/>
+                <w:szCs w:val="20"/>
+              </w:rPr>
+            </w:pPr>
             <w:r>
               <w:rPr>
                 <w:rFonts w:eastAsia="Times New Roman" w:cs="Verdana"/>
                 <w:szCs w:val="20"/>
               </w:rPr>
-              <w:t>endfor</w:t>
-            </w:r>
-            <w:proofErr w:type="spellEnd"/>
-            <w:r>
-              <w:rPr>
-                <w:rFonts w:eastAsia="Times New Roman" w:cs="Verdana"/>
-                <w:szCs w:val="20"/>
-              </w:rPr>
-              <w:t xml:space="preserve"> %}</w:t>
+              <w:t>{%p endfor %}</w:t>
             </w:r>
           </w:p>
         </w:tc>
@@ -352,25 +297,7 @@
               <w:spacing w:after="0"/>
             </w:pPr>
             <w:r>
-              <w:t xml:space="preserve">{%p </w:t>
-            </w:r>
-            <w:proofErr w:type="spellStart"/>
-            <w:proofErr w:type="gramStart"/>
-            <w:r>
-              <w:t>if</w:t>
-            </w:r>
-            <w:proofErr w:type="spellEnd"/>
-            <w:r>
-              <w:t xml:space="preserve">  </w:t>
-            </w:r>
-            <w:proofErr w:type="spellStart"/>
-            <w:r>
-              <w:t>len</w:t>
-            </w:r>
-            <w:proofErr w:type="spellEnd"/>
-            <w:proofErr w:type="gramEnd"/>
-            <w:r>
-              <w:t>(relatores) &gt; 1  %}</w:t>
+              <w:t>{%p if  len(relatores) &gt; 1  %}</w:t>
             </w:r>
           </w:p>
           <w:p>
@@ -388,15 +315,7 @@
               <w:spacing w:after="0"/>
             </w:pPr>
             <w:r>
-              <w:t xml:space="preserve">{%p </w:t>
-            </w:r>
-            <w:proofErr w:type="spellStart"/>
-            <w:r>
-              <w:t>else</w:t>
-            </w:r>
-            <w:proofErr w:type="spellEnd"/>
-            <w:r>
-              <w:t xml:space="preserve"> %}</w:t>
+              <w:t>{%p else %}</w:t>
             </w:r>
           </w:p>
           <w:p>
@@ -416,15 +335,7 @@
               <w:jc w:val="left"/>
             </w:pPr>
             <w:r>
-              <w:t xml:space="preserve">{%p </w:t>
-            </w:r>
-            <w:proofErr w:type="spellStart"/>
-            <w:r>
-              <w:t>endif</w:t>
-            </w:r>
-            <w:proofErr w:type="spellEnd"/>
-            <w:r>
-              <w:t xml:space="preserve"> %}</w:t>
+              <w:t>{%p endif %}</w:t>
             </w:r>
           </w:p>
         </w:tc>
@@ -445,35 +356,7 @@
               <w:rPr>
                 <w:lang w:val="en-US"/>
               </w:rPr>
-              <w:t xml:space="preserve">{%p for </w:t>
-            </w:r>
-            <w:proofErr w:type="spellStart"/>
-            <w:r>
-              <w:rPr>
-                <w:lang w:val="en-US"/>
-              </w:rPr>
-              <w:t>perito</w:t>
-            </w:r>
-            <w:proofErr w:type="spellEnd"/>
-            <w:r>
-              <w:rPr>
-                <w:lang w:val="en-US"/>
-              </w:rPr>
-              <w:t xml:space="preserve"> in </w:t>
-            </w:r>
-            <w:proofErr w:type="spellStart"/>
-            <w:r>
-              <w:rPr>
-                <w:lang w:val="en-US"/>
-              </w:rPr>
-              <w:t>peritos</w:t>
-            </w:r>
-            <w:proofErr w:type="spellEnd"/>
-            <w:r>
-              <w:rPr>
-                <w:lang w:val="en-US"/>
-              </w:rPr>
-              <w:t xml:space="preserve"> %}</w:t>
+              <w:t>{%p for perito in peritos %}</w:t>
             </w:r>
           </w:p>
           <w:p>
@@ -481,13 +364,8 @@
               <w:pStyle w:val="Tabela2"/>
               <w:spacing w:after="0"/>
             </w:pPr>
-            <w:proofErr w:type="gramStart"/>
             <w:r>
-              <w:t>{{ perito</w:t>
-            </w:r>
-            <w:proofErr w:type="gramEnd"/>
-            <w:r>
-              <w:t xml:space="preserve"> }}</w:t>
+              <w:t>{{ perito }}</w:t>
             </w:r>
           </w:p>
           <w:p>
@@ -503,15 +381,7 @@
               </w:rPr>
             </w:pPr>
             <w:r>
-              <w:t xml:space="preserve">{%p </w:t>
-            </w:r>
-            <w:proofErr w:type="spellStart"/>
-            <w:r>
-              <w:t>endfor</w:t>
-            </w:r>
-            <w:proofErr w:type="spellEnd"/>
-            <w:r>
-              <w:t xml:space="preserve"> %}</w:t>
+              <w:t>{%p endfor %}</w:t>
             </w:r>
           </w:p>
         </w:tc>
@@ -546,21 +416,8 @@
               <w:ind w:firstLine="0"/>
               <w:jc w:val="left"/>
             </w:pPr>
-            <w:proofErr w:type="gramStart"/>
             <w:r>
-              <w:t xml:space="preserve">{{ </w:t>
-            </w:r>
-            <w:proofErr w:type="spellStart"/>
-            <w:r>
-              <w:t>inicio</w:t>
-            </w:r>
-            <w:proofErr w:type="gramEnd"/>
-            <w:r>
-              <w:t>_exame|data_simples</w:t>
-            </w:r>
-            <w:proofErr w:type="spellEnd"/>
-            <w:r>
-              <w:t xml:space="preserve"> }}</w:t>
+              <w:t>{{ inicio_exame|data_simples }}</w:t>
             </w:r>
           </w:p>
         </w:tc>
@@ -574,36 +431,12 @@
     </w:p>
     <w:p>
       <w:r>
-        <w:t xml:space="preserve">{{p </w:t>
-      </w:r>
-      <w:proofErr w:type="spellStart"/>
-      <w:r>
-        <w:t>subdoc_html</w:t>
-      </w:r>
-      <w:proofErr w:type="spellEnd"/>
-      <w:r>
-        <w:t>(‘historico_objetivos.html’)}}</w:t>
+        <w:t>{{p subdoc_html(‘historico_objetivos.html’)}}</w:t>
       </w:r>
     </w:p>
     <w:p>
       <w:r>
-        <w:t xml:space="preserve">{%p </w:t>
-      </w:r>
-      <w:proofErr w:type="spellStart"/>
-      <w:r>
-        <w:t>if</w:t>
-      </w:r>
-      <w:proofErr w:type="spellEnd"/>
-      <w:r>
-        <w:t xml:space="preserve"> </w:t>
-      </w:r>
-      <w:proofErr w:type="spellStart"/>
-      <w:r>
-        <w:t>incluir_fotos_iniciais</w:t>
-      </w:r>
-      <w:proofErr w:type="spellEnd"/>
-      <w:r>
-        <w:t xml:space="preserve"> %}</w:t>
+        <w:t>{%p if incluir_fotos_iniciais %}</w:t>
       </w:r>
     </w:p>
     <w:p>
@@ -616,61 +449,17 @@
         <w:rPr>
           <w:lang w:val="en-US"/>
         </w:rPr>
-        <w:t xml:space="preserve">{%p for row in </w:t>
-      </w:r>
-      <w:proofErr w:type="spellStart"/>
-      <w:r>
-        <w:rPr>
-          <w:lang w:val="en-US"/>
-        </w:rPr>
-        <w:t>to_</w:t>
-      </w:r>
-      <w:proofErr w:type="gramStart"/>
-      <w:r>
-        <w:rPr>
-          <w:lang w:val="en-US"/>
-        </w:rPr>
-        <w:t>table</w:t>
-      </w:r>
-      <w:proofErr w:type="spellEnd"/>
-      <w:r>
-        <w:rPr>
-          <w:lang w:val="en-US"/>
-        </w:rPr>
-        <w:t>(</w:t>
-      </w:r>
-      <w:proofErr w:type="gramEnd"/>
-      <w:r>
-        <w:rPr>
-          <w:lang w:val="en-US"/>
-        </w:rPr>
-        <w:t>pics, 2) %}</w:t>
+        <w:t>{%p for row in to_table(pics, 2) %}</w:t>
       </w:r>
     </w:p>
     <w:p>
       <w:r>
-        <w:t xml:space="preserve">{%p </w:t>
-      </w:r>
-      <w:proofErr w:type="spellStart"/>
-      <w:r>
-        <w:t>if</w:t>
-      </w:r>
-      <w:proofErr w:type="spellEnd"/>
-      <w:r>
-        <w:t xml:space="preserve"> </w:t>
-      </w:r>
-      <w:proofErr w:type="spellStart"/>
-      <w:r>
-        <w:t>row|length</w:t>
-      </w:r>
-      <w:proofErr w:type="spellEnd"/>
-      <w:r>
-        <w:t xml:space="preserve"> == 2 %}</w:t>
+        <w:t>{%p if row|length == 2 %}</w:t>
       </w:r>
     </w:p>
     <w:tbl>
       <w:tblPr>
-        <w:tblStyle w:val="Tabelacomgrade"/>
+        <w:tblStyle w:val="TableGrid"/>
         <w:tblW w:w="0" w:type="auto"/>
         <w:tblBorders>
           <w:top w:val="none" w:sz="0" w:space="0" w:color="auto"/>
@@ -696,7 +485,7 @@
           </w:tcPr>
           <w:p>
             <w:pPr>
-              <w:pStyle w:val="Legenda"/>
+              <w:pStyle w:val="Caption"/>
             </w:pPr>
             <w:r>
               <w:t xml:space="preserve">Foto </w:t>
@@ -737,18 +526,8 @@
               <w:ind w:firstLine="0"/>
               <w:jc w:val="center"/>
             </w:pPr>
-            <w:proofErr w:type="gramStart"/>
             <w:r>
-              <w:t xml:space="preserve">{{ </w:t>
-            </w:r>
-            <w:proofErr w:type="spellStart"/>
-            <w:r>
-              <w:t>image</w:t>
-            </w:r>
-            <w:proofErr w:type="spellEnd"/>
-            <w:proofErr w:type="gramEnd"/>
-            <w:r>
-              <w:t>(row.0.path, 80) }}</w:t>
+              <w:t>{{ image(row.0.path, 80) }}</w:t>
             </w:r>
           </w:p>
         </w:tc>
@@ -758,24 +537,15 @@
           </w:tcPr>
           <w:p>
             <w:pPr>
-              <w:pStyle w:val="Legenda"/>
-              <w:rPr>
-                <w:lang w:val="en-US"/>
-              </w:rPr>
+              <w:pStyle w:val="Caption"/>
             </w:pPr>
             <w:r>
-              <w:rPr>
-                <w:lang w:val="en-US"/>
-              </w:rPr>
               <w:t xml:space="preserve">Foto </w:t>
             </w:r>
             <w:r>
               <w:fldChar w:fldCharType="begin"/>
             </w:r>
             <w:r>
-              <w:rPr>
-                <w:lang w:val="en-US"/>
-              </w:rPr>
               <w:instrText xml:space="preserve"> SEQ Foto \* ARABIC </w:instrText>
             </w:r>
             <w:r>
@@ -784,7 +554,6 @@
             <w:r>
               <w:rPr>
                 <w:noProof/>
-                <w:lang w:val="en-US"/>
               </w:rPr>
               <w:t>2</w:t>
             </w:r>
@@ -792,62 +561,25 @@
               <w:fldChar w:fldCharType="end"/>
             </w:r>
             <w:r>
-              <w:rPr>
-                <w:lang w:val="en-US"/>
-              </w:rPr>
               <w:t xml:space="preserve"> </w:t>
             </w:r>
             <w:r>
               <w:t>–</w:t>
             </w:r>
             <w:r>
-              <w:rPr>
-                <w:lang w:val="en-US"/>
-              </w:rPr>
               <w:t xml:space="preserve"> </w:t>
             </w:r>
             <w:r>
-              <w:rPr>
-                <w:lang w:val="en-US"/>
-              </w:rPr>
-              <w:t>M</w:t>
+              <w:t>Material apresentado</w:t>
             </w:r>
-            <w:r>
-              <w:rPr>
-                <w:lang w:val="en-US"/>
-              </w:rPr>
-              <w:t xml:space="preserve">aterial </w:t>
-            </w:r>
-            <w:proofErr w:type="spellStart"/>
-            <w:r>
-              <w:rPr>
-                <w:lang w:val="en-US"/>
-              </w:rPr>
-              <w:t>apresentado</w:t>
-            </w:r>
-            <w:proofErr w:type="spellEnd"/>
           </w:p>
           <w:p>
             <w:pPr>
               <w:ind w:firstLine="0"/>
               <w:jc w:val="center"/>
-              <w:rPr>
-                <w:lang w:val="en-US"/>
-              </w:rPr>
             </w:pPr>
-            <w:proofErr w:type="gramStart"/>
             <w:r>
-              <w:rPr>
-                <w:lang w:val="en-US"/>
-              </w:rPr>
-              <w:t>{{ image</w:t>
-            </w:r>
-            <w:proofErr w:type="gramEnd"/>
-            <w:r>
-              <w:rPr>
-                <w:lang w:val="en-US"/>
-              </w:rPr>
-              <w:t>(row.1.path, 80) }}</w:t>
+              <w:t>{{ image(row.1.path, 80) }}</w:t>
             </w:r>
           </w:p>
         </w:tc>
@@ -855,20 +587,12 @@
     </w:tbl>
     <w:p>
       <w:r>
-        <w:t xml:space="preserve">{%p </w:t>
-      </w:r>
-      <w:proofErr w:type="spellStart"/>
-      <w:r>
-        <w:t>else</w:t>
-      </w:r>
-      <w:proofErr w:type="spellEnd"/>
-      <w:r>
-        <w:t xml:space="preserve"> %}</w:t>
+        <w:t>{%p else %}</w:t>
       </w:r>
     </w:p>
     <w:tbl>
       <w:tblPr>
-        <w:tblStyle w:val="Tabelacomgrade"/>
+        <w:tblStyle w:val="TableGrid"/>
         <w:tblW w:w="9800" w:type="dxa"/>
         <w:tblBorders>
           <w:top w:val="none" w:sz="0" w:space="0" w:color="auto"/>
@@ -894,7 +618,7 @@
           </w:tcPr>
           <w:p>
             <w:pPr>
-              <w:pStyle w:val="Legenda"/>
+              <w:pStyle w:val="Caption"/>
             </w:pPr>
             <w:r>
               <w:t xml:space="preserve">Foto </w:t>
@@ -929,18 +653,8 @@
               <w:ind w:firstLine="0"/>
               <w:jc w:val="center"/>
             </w:pPr>
-            <w:proofErr w:type="gramStart"/>
             <w:r>
-              <w:t xml:space="preserve">{{ </w:t>
-            </w:r>
-            <w:proofErr w:type="spellStart"/>
-            <w:r>
-              <w:t>image</w:t>
-            </w:r>
-            <w:proofErr w:type="spellEnd"/>
-            <w:proofErr w:type="gramEnd"/>
-            <w:r>
-              <w:t>(row.0.path, 80) }}</w:t>
+              <w:t>{{ image(row.0.path, 80) }}</w:t>
             </w:r>
           </w:p>
         </w:tc>
@@ -954,41 +668,17 @@
       </w:pPr>
       <w:r>
         <w:lastRenderedPageBreak/>
-        <w:t xml:space="preserve">{%p </w:t>
-      </w:r>
-      <w:proofErr w:type="spellStart"/>
-      <w:r>
-        <w:t>endif</w:t>
-      </w:r>
-      <w:proofErr w:type="spellEnd"/>
-      <w:r>
-        <w:t xml:space="preserve"> %}</w:t>
+        <w:t>{%p endif %}</w:t>
       </w:r>
     </w:p>
     <w:p>
       <w:r>
-        <w:t xml:space="preserve">{%p </w:t>
-      </w:r>
-      <w:proofErr w:type="spellStart"/>
-      <w:r>
-        <w:t>endfor</w:t>
-      </w:r>
-      <w:proofErr w:type="spellEnd"/>
-      <w:r>
-        <w:t xml:space="preserve"> %}</w:t>
+        <w:t>{%p endfor %}</w:t>
       </w:r>
     </w:p>
     <w:p>
       <w:r>
-        <w:t xml:space="preserve">{%p </w:t>
-      </w:r>
-      <w:proofErr w:type="spellStart"/>
-      <w:r>
-        <w:t>endif</w:t>
-      </w:r>
-      <w:proofErr w:type="spellEnd"/>
-      <w:r>
-        <w:t xml:space="preserve"> %}</w:t>
+        <w:t>{%p endif %}</w:t>
       </w:r>
     </w:p>
     <w:p>
@@ -1013,18 +703,31 @@
         <w:rPr>
           <w:lang w:val="en-US"/>
         </w:rPr>
-        <w:t xml:space="preserve"> for obj in objects %}</w:t>
+        <w:t xml:space="preserve"> for obj in obje</w:t>
+      </w:r>
+      <w:r>
+        <w:rPr>
+          <w:lang w:val="en-US"/>
+        </w:rPr>
+        <w:t>to</w:t>
+      </w:r>
+      <w:r>
+        <w:rPr>
+          <w:lang w:val="en-US"/>
+        </w:rPr>
+        <w:t>s %}</w:t>
       </w:r>
     </w:p>
     <w:p>
       <w:pPr>
-        <w:pStyle w:val="Ttulo2"/>
+        <w:pStyle w:val="Heading2"/>
       </w:pPr>
-      <w:proofErr w:type="gramStart"/>
       <w:r>
-        <w:t>{{ obj.name</w:t>
+        <w:t>{{ obj.</w:t>
       </w:r>
-      <w:proofErr w:type="gramEnd"/>
+      <w:r>
+        <w:t>report_name</w:t>
+      </w:r>
       <w:r>
         <w:t xml:space="preserve"> }}</w:t>
       </w:r>
@@ -1036,7 +739,7 @@
     </w:p>
     <w:tbl>
       <w:tblPr>
-        <w:tblStyle w:val="Tabelacomgrade"/>
+        <w:tblStyle w:val="TableGrid"/>
         <w:tblW w:w="0" w:type="auto"/>
         <w:tblLook w:val="04A0" w:firstRow="1" w:lastRow="0" w:firstColumn="1" w:lastColumn="0" w:noHBand="0" w:noVBand="1"/>
       </w:tblPr>
@@ -1063,7 +766,7 @@
           </w:tcPr>
           <w:p>
             <w:pPr>
-              <w:pStyle w:val="Legenda"/>
+              <w:pStyle w:val="Caption"/>
             </w:pPr>
             <w:r>
               <w:t xml:space="preserve">Tabela </w:t>
@@ -1478,61 +1181,23 @@
         <w:rPr>
           <w:lang w:val="en-US"/>
         </w:rPr>
-        <w:t xml:space="preserve">{%p for row in </w:t>
-      </w:r>
-      <w:proofErr w:type="spellStart"/>
-      <w:r>
-        <w:rPr>
-          <w:lang w:val="en-US"/>
-        </w:rPr>
-        <w:t>to_table</w:t>
-      </w:r>
-      <w:proofErr w:type="spellEnd"/>
-      <w:r>
-        <w:rPr>
-          <w:lang w:val="en-US"/>
-        </w:rPr>
-        <w:t>(</w:t>
-      </w:r>
-      <w:proofErr w:type="spellStart"/>
-      <w:r>
-        <w:rPr>
-          <w:lang w:val="en-US"/>
-        </w:rPr>
-        <w:t>obj.pics</w:t>
-      </w:r>
-      <w:proofErr w:type="spellEnd"/>
-      <w:r>
-        <w:rPr>
-          <w:lang w:val="en-US"/>
-        </w:rPr>
-        <w:t>, 2) %}</w:t>
+        <w:t>{%p for row in to_table(obj.pics, 2) %}</w:t>
       </w:r>
     </w:p>
     <w:p>
       <w:r>
-        <w:t xml:space="preserve">{%p </w:t>
+        <w:t>{%p if row|</w:t>
       </w:r>
-      <w:proofErr w:type="spellStart"/>
       <w:r>
-        <w:t>if</w:t>
+        <w:t>count</w:t>
       </w:r>
-      <w:proofErr w:type="spellEnd"/>
-      <w:r>
-        <w:t xml:space="preserve"> </w:t>
-      </w:r>
-      <w:proofErr w:type="spellStart"/>
-      <w:r>
-        <w:t>row|length</w:t>
-      </w:r>
-      <w:proofErr w:type="spellEnd"/>
       <w:r>
         <w:t xml:space="preserve"> == 2 %}</w:t>
       </w:r>
     </w:p>
     <w:tbl>
       <w:tblPr>
-        <w:tblStyle w:val="Tabelacomgrade"/>
+        <w:tblStyle w:val="TableGrid"/>
         <w:tblW w:w="0" w:type="auto"/>
         <w:tblBorders>
           <w:top w:val="none" w:sz="0" w:space="0" w:color="auto"/>
@@ -1558,37 +1223,76 @@
           </w:tcPr>
           <w:p>
             <w:pPr>
-              <w:pStyle w:val="Legenda"/>
+              <w:pStyle w:val="Caption"/>
+              <w:rPr>
+                <w:lang w:val="en-US"/>
+              </w:rPr>
             </w:pPr>
             <w:r>
+              <w:rPr>
+                <w:lang w:val="en-US"/>
+              </w:rPr>
               <w:t xml:space="preserve">Foto </w:t>
             </w:r>
-            <w:fldSimple w:instr=" SEQ Foto \* ARABIC ">
-              <w:r>
-                <w:rPr>
-                  <w:noProof/>
-                </w:rPr>
-                <w:t>4</w:t>
-              </w:r>
-            </w:fldSimple>
             <w:r>
+              <w:fldChar w:fldCharType="begin"/>
+            </w:r>
+            <w:r>
+              <w:rPr>
+                <w:lang w:val="en-US"/>
+              </w:rPr>
+              <w:instrText xml:space="preserve"> SEQ Foto \* ARABIC </w:instrText>
+            </w:r>
+            <w:r>
+              <w:fldChar w:fldCharType="separate"/>
+            </w:r>
+            <w:r>
+              <w:rPr>
+                <w:noProof/>
+                <w:lang w:val="en-US"/>
+              </w:rPr>
+              <w:t>4</w:t>
+            </w:r>
+            <w:r>
+              <w:rPr>
+                <w:noProof/>
+              </w:rPr>
+              <w:fldChar w:fldCharType="end"/>
+            </w:r>
+            <w:r>
+              <w:rPr>
+                <w:lang w:val="en-US"/>
+              </w:rPr>
               <w:t xml:space="preserve"> </w:t>
             </w:r>
             <w:r>
+              <w:rPr>
+                <w:lang w:val="en-US"/>
+              </w:rPr>
               <w:t>–</w:t>
             </w:r>
             <w:r>
-              <w:t xml:space="preserve"> </w:t>
-            </w:r>
-            <w:proofErr w:type="gramStart"/>
-            <w:r>
-              <w:t>{{ obj.</w:t>
+              <w:rPr>
+                <w:lang w:val="en-US"/>
+              </w:rPr>
+              <w:t xml:space="preserve"> {{ obj.</w:t>
             </w:r>
             <w:r>
+              <w:rPr>
+                <w:lang w:val="en-US"/>
+              </w:rPr>
+              <w:t>report_</w:t>
+            </w:r>
+            <w:r>
+              <w:rPr>
+                <w:lang w:val="en-US"/>
+              </w:rPr>
               <w:t>name</w:t>
             </w:r>
-            <w:proofErr w:type="gramEnd"/>
             <w:r>
+              <w:rPr>
+                <w:lang w:val="en-US"/>
+              </w:rPr>
               <w:t xml:space="preserve"> }}</w:t>
             </w:r>
           </w:p>
@@ -1596,25 +1300,15 @@
             <w:pPr>
               <w:ind w:firstLine="0"/>
               <w:jc w:val="center"/>
+              <w:rPr>
+                <w:lang w:val="en-US"/>
+              </w:rPr>
             </w:pPr>
-            <w:proofErr w:type="gramStart"/>
             <w:r>
-              <w:t xml:space="preserve">{{ </w:t>
-            </w:r>
-            <w:proofErr w:type="spellStart"/>
-            <w:r>
-              <w:t>image</w:t>
-            </w:r>
-            <w:proofErr w:type="spellEnd"/>
-            <w:proofErr w:type="gramEnd"/>
-            <w:r>
-              <w:t>(row.0</w:t>
-            </w:r>
-            <w:r>
-              <w:t>.path</w:t>
-            </w:r>
-            <w:r>
-              <w:t>, 80) }}</w:t>
+              <w:rPr>
+                <w:lang w:val="en-US"/>
+              </w:rPr>
+              <w:t>{{ image(row.0, 80) }}</w:t>
             </w:r>
           </w:p>
         </w:tc>
@@ -1624,60 +1318,92 @@
           </w:tcPr>
           <w:p>
             <w:pPr>
-              <w:pStyle w:val="Legenda"/>
+              <w:pStyle w:val="Caption"/>
+              <w:rPr>
+                <w:lang w:val="en-US"/>
+              </w:rPr>
             </w:pPr>
             <w:r>
+              <w:rPr>
+                <w:lang w:val="en-US"/>
+              </w:rPr>
               <w:t xml:space="preserve">Foto </w:t>
             </w:r>
-            <w:fldSimple w:instr=" SEQ Foto \* ARABIC ">
-              <w:r>
-                <w:rPr>
-                  <w:noProof/>
-                </w:rPr>
-                <w:t>5</w:t>
-              </w:r>
-            </w:fldSimple>
             <w:r>
+              <w:fldChar w:fldCharType="begin"/>
+            </w:r>
+            <w:r>
+              <w:rPr>
+                <w:lang w:val="en-US"/>
+              </w:rPr>
+              <w:instrText xml:space="preserve"> SEQ Foto \* ARABIC </w:instrText>
+            </w:r>
+            <w:r>
+              <w:fldChar w:fldCharType="separate"/>
+            </w:r>
+            <w:r>
+              <w:rPr>
+                <w:noProof/>
+                <w:lang w:val="en-US"/>
+              </w:rPr>
+              <w:t>5</w:t>
+            </w:r>
+            <w:r>
+              <w:rPr>
+                <w:noProof/>
+              </w:rPr>
+              <w:fldChar w:fldCharType="end"/>
+            </w:r>
+            <w:r>
+              <w:rPr>
+                <w:lang w:val="en-US"/>
+              </w:rPr>
               <w:t xml:space="preserve"> </w:t>
             </w:r>
             <w:r>
+              <w:rPr>
+                <w:lang w:val="en-US"/>
+              </w:rPr>
               <w:t>–</w:t>
             </w:r>
             <w:r>
+              <w:rPr>
+                <w:lang w:val="en-US"/>
+              </w:rPr>
               <w:t xml:space="preserve"> </w:t>
             </w:r>
-            <w:proofErr w:type="gramStart"/>
             <w:r>
-              <w:t>{{ obj.name</w:t>
+              <w:rPr>
+                <w:lang w:val="en-US"/>
+              </w:rPr>
+              <w:t>{{ obj.</w:t>
             </w:r>
-            <w:proofErr w:type="gramEnd"/>
             <w:r>
-              <w:t xml:space="preserve"> }}</w:t>
+              <w:rPr>
+                <w:lang w:val="en-US"/>
+              </w:rPr>
+              <w:t>report_</w:t>
+            </w:r>
+            <w:r>
+              <w:rPr>
+                <w:lang w:val="en-US"/>
+              </w:rPr>
+              <w:t>name }}</w:t>
             </w:r>
           </w:p>
           <w:p>
             <w:pPr>
               <w:ind w:firstLine="0"/>
               <w:jc w:val="center"/>
+              <w:rPr>
+                <w:lang w:val="en-US"/>
+              </w:rPr>
             </w:pPr>
-            <w:proofErr w:type="gramStart"/>
             <w:r>
-              <w:t xml:space="preserve">{{ </w:t>
-            </w:r>
-            <w:proofErr w:type="spellStart"/>
-            <w:r>
-              <w:t>image</w:t>
-            </w:r>
-            <w:proofErr w:type="spellEnd"/>
-            <w:proofErr w:type="gramEnd"/>
-            <w:r>
-              <w:t>(row.1</w:t>
-            </w:r>
-            <w:r>
-              <w:t>.path</w:t>
-            </w:r>
-            <w:r>
-              <w:t>, 80) }}</w:t>
+              <w:rPr>
+                <w:lang w:val="en-US"/>
+              </w:rPr>
+              <w:t>{{ image(row.1, 80) }}</w:t>
             </w:r>
           </w:p>
         </w:tc>
@@ -1685,20 +1411,12 @@
     </w:tbl>
     <w:p>
       <w:r>
-        <w:t xml:space="preserve">{%p </w:t>
-      </w:r>
-      <w:proofErr w:type="spellStart"/>
-      <w:r>
-        <w:t>else</w:t>
-      </w:r>
-      <w:proofErr w:type="spellEnd"/>
-      <w:r>
-        <w:t xml:space="preserve"> %}</w:t>
+        <w:t>{%p else %}</w:t>
       </w:r>
     </w:p>
     <w:tbl>
       <w:tblPr>
-        <w:tblStyle w:val="Tabelacomgrade"/>
+        <w:tblStyle w:val="TableGrid"/>
         <w:tblW w:w="9800" w:type="dxa"/>
         <w:tblBorders>
           <w:top w:val="none" w:sz="0" w:space="0" w:color="auto"/>
@@ -1724,60 +1442,98 @@
           </w:tcPr>
           <w:p>
             <w:pPr>
-              <w:pStyle w:val="Legenda"/>
+              <w:pStyle w:val="Caption"/>
+              <w:rPr>
+                <w:lang w:val="en-US"/>
+              </w:rPr>
             </w:pPr>
             <w:r>
+              <w:rPr>
+                <w:lang w:val="en-US"/>
+              </w:rPr>
               <w:t xml:space="preserve">Foto </w:t>
             </w:r>
-            <w:fldSimple w:instr=" SEQ Foto \* ARABIC ">
-              <w:r>
-                <w:rPr>
-                  <w:noProof/>
-                </w:rPr>
-                <w:t>6</w:t>
-              </w:r>
-            </w:fldSimple>
             <w:r>
+              <w:fldChar w:fldCharType="begin"/>
+            </w:r>
+            <w:r>
+              <w:rPr>
+                <w:lang w:val="en-US"/>
+              </w:rPr>
+              <w:instrText xml:space="preserve"> SEQ Foto \* ARABIC </w:instrText>
+            </w:r>
+            <w:r>
+              <w:fldChar w:fldCharType="separate"/>
+            </w:r>
+            <w:r>
+              <w:rPr>
+                <w:noProof/>
+                <w:lang w:val="en-US"/>
+              </w:rPr>
+              <w:t>6</w:t>
+            </w:r>
+            <w:r>
+              <w:rPr>
+                <w:noProof/>
+              </w:rPr>
+              <w:fldChar w:fldCharType="end"/>
+            </w:r>
+            <w:r>
+              <w:rPr>
+                <w:lang w:val="en-US"/>
+              </w:rPr>
               <w:t xml:space="preserve"> </w:t>
             </w:r>
             <w:r>
+              <w:rPr>
+                <w:lang w:val="en-US"/>
+              </w:rPr>
               <w:t>–</w:t>
             </w:r>
             <w:r>
-              <w:t xml:space="preserve"> </w:t>
+              <w:rPr>
+                <w:lang w:val="en-US"/>
+              </w:rPr>
+              <w:t xml:space="preserve"> {{ obj.</w:t>
             </w:r>
-            <w:proofErr w:type="gramStart"/>
             <w:r>
-              <w:t>{{ obj.name</w:t>
+              <w:rPr>
+                <w:lang w:val="en-US"/>
+              </w:rPr>
+              <w:t>report_</w:t>
             </w:r>
-            <w:proofErr w:type="gramEnd"/>
             <w:r>
-              <w:t xml:space="preserve"> }}</w:t>
+              <w:rPr>
+                <w:lang w:val="en-US"/>
+              </w:rPr>
+              <w:t>name }}</w:t>
             </w:r>
           </w:p>
           <w:p>
             <w:pPr>
               <w:ind w:firstLine="0"/>
               <w:jc w:val="center"/>
+              <w:rPr>
+                <w:lang w:val="en-US"/>
+              </w:rPr>
             </w:pPr>
-            <w:proofErr w:type="gramStart"/>
             <w:r>
-              <w:t xml:space="preserve">{{ </w:t>
-            </w:r>
-            <w:proofErr w:type="spellStart"/>
-            <w:r>
-              <w:t>image</w:t>
-            </w:r>
-            <w:proofErr w:type="spellEnd"/>
-            <w:proofErr w:type="gramEnd"/>
-            <w:r>
-              <w:t>(row.0</w:t>
+              <w:rPr>
+                <w:lang w:val="en-US"/>
+              </w:rPr>
+              <w:t>{{ image(row.0</w:t>
             </w:r>
             <w:r>
-              <w:t>.path</w:t>
+              <w:rPr>
+                <w:lang w:val="en-US"/>
+              </w:rPr>
+              <w:t>,</w:t>
             </w:r>
             <w:r>
-              <w:t>, 80) }}</w:t>
+              <w:rPr>
+                <w:lang w:val="en-US"/>
+              </w:rPr>
+              <w:t xml:space="preserve"> 80) }}</w:t>
             </w:r>
           </w:p>
         </w:tc>
@@ -1787,49 +1543,45 @@
       <w:pPr>
         <w:rPr>
           <w:u w:val="single"/>
+          <w:lang w:val="en-US"/>
         </w:rPr>
       </w:pPr>
       <w:r>
-        <w:t xml:space="preserve">{%p </w:t>
-      </w:r>
-      <w:proofErr w:type="spellStart"/>
-      <w:r>
-        <w:t>endif</w:t>
-      </w:r>
-      <w:proofErr w:type="spellEnd"/>
-      <w:r>
-        <w:t xml:space="preserve"> %}</w:t>
-      </w:r>
-    </w:p>
-    <w:p>
-      <w:r>
-        <w:t xml:space="preserve">{%p </w:t>
-      </w:r>
-      <w:proofErr w:type="spellStart"/>
-      <w:r>
-        <w:t>endfor</w:t>
-      </w:r>
-      <w:proofErr w:type="spellEnd"/>
-      <w:r>
-        <w:t xml:space="preserve"> %}</w:t>
-      </w:r>
-    </w:p>
-    <w:p>
-      <w:r>
-        <w:t xml:space="preserve">{%p </w:t>
-      </w:r>
-      <w:proofErr w:type="spellStart"/>
-      <w:r>
-        <w:t>endfor</w:t>
-      </w:r>
-      <w:proofErr w:type="spellEnd"/>
-      <w:r>
-        <w:t xml:space="preserve"> %}</w:t>
+        <w:rPr>
+          <w:lang w:val="en-US"/>
+        </w:rPr>
+        <w:t>{%p endif %}</w:t>
       </w:r>
     </w:p>
     <w:p>
       <w:pPr>
-        <w:pStyle w:val="Ttulo1"/>
+        <w:rPr>
+          <w:lang w:val="en-US"/>
+        </w:rPr>
+      </w:pPr>
+      <w:r>
+        <w:rPr>
+          <w:lang w:val="en-US"/>
+        </w:rPr>
+        <w:t>{%p endfor %}</w:t>
+      </w:r>
+    </w:p>
+    <w:p>
+      <w:pPr>
+        <w:rPr>
+          <w:lang w:val="en-US"/>
+        </w:rPr>
+      </w:pPr>
+      <w:r>
+        <w:rPr>
+          <w:lang w:val="en-US"/>
+        </w:rPr>
+        <w:t>{%p endfor %}</w:t>
+      </w:r>
+    </w:p>
+    <w:p>
+      <w:pPr>
+        <w:pStyle w:val="Heading1"/>
       </w:pPr>
       <w:r>
         <w:lastRenderedPageBreak/>
@@ -1849,13 +1601,7 @@
         <w:spacing w:after="0"/>
       </w:pPr>
       <w:r>
-        <w:t>•</w:t>
-      </w:r>
-      <w:r>
-        <w:t xml:space="preserve"> </w:t>
-      </w:r>
-      <w:r>
-        <w:t>UFED 4 PC 7.65.0.247: solução proprietária com capacidade para extrair e decodificar a maioria dos dados de dispositivos eletrônicos e aplicações;</w:t>
+        <w:t>• UFED 4 PC 7.65.0.247: solução proprietária com capacidade para extrair e decodificar a maioria dos dados de dispositivos eletrônicos e aplicações;</w:t>
       </w:r>
     </w:p>
     <w:p>
@@ -1863,49 +1609,7 @@
         <w:spacing w:after="0"/>
       </w:pPr>
       <w:r>
-        <w:t>•</w:t>
-      </w:r>
-      <w:r>
-        <w:t xml:space="preserve"> </w:t>
-      </w:r>
-      <w:r>
-        <w:t xml:space="preserve">UFED </w:t>
-      </w:r>
-      <w:proofErr w:type="spellStart"/>
-      <w:r>
-        <w:t>Physical</w:t>
-      </w:r>
-      <w:proofErr w:type="spellEnd"/>
-      <w:r>
-        <w:t xml:space="preserve"> </w:t>
-      </w:r>
-      <w:proofErr w:type="spellStart"/>
-      <w:r>
-        <w:t>Analyzer</w:t>
-      </w:r>
-      <w:proofErr w:type="spellEnd"/>
-      <w:r>
-        <w:t xml:space="preserve"> versão 7.62.0.59: Aplicação utilizada para analisar o conteúdo da</w:t>
-      </w:r>
-      <w:r>
-        <w:t>(s)</w:t>
-      </w:r>
-      <w:r>
-        <w:t xml:space="preserve"> extraç</w:t>
-      </w:r>
-      <w:r>
-        <w:t>ão(</w:t>
-      </w:r>
-      <w:proofErr w:type="spellStart"/>
-      <w:r>
-        <w:t>ões</w:t>
-      </w:r>
-      <w:proofErr w:type="spellEnd"/>
-      <w:r>
-        <w:t>)</w:t>
-      </w:r>
-      <w:r>
-        <w:t>.</w:t>
+        <w:t>• UFED Physical Analyzer versão 7.62.0.59: Aplicação utilizada para analisar o conteúdo da(s) extração(ões).</w:t>
       </w:r>
     </w:p>
     <w:p>
@@ -1913,13 +1617,7 @@
         <w:spacing w:after="0"/>
       </w:pPr>
       <w:r>
-        <w:t>•</w:t>
-      </w:r>
-      <w:r>
-        <w:t xml:space="preserve"> </w:t>
-      </w:r>
-      <w:r>
-        <w:t xml:space="preserve">IPED versão 4.1.2: Indexador e Processador de Evidências Digitais. </w:t>
+        <w:t xml:space="preserve">• IPED versão 4.1.2: Indexador e Processador de Evidências Digitais. </w:t>
       </w:r>
       <w:r>
         <w:rPr>
@@ -1929,43 +1627,7 @@
         <w:t>Software</w:t>
       </w:r>
       <w:r>
-        <w:t xml:space="preserve"> destinado ao processamento e indexação dos dados extraídos do</w:t>
-      </w:r>
-      <w:r>
-        <w:t>(</w:t>
-      </w:r>
-      <w:r>
-        <w:t>s</w:t>
-      </w:r>
-      <w:r>
-        <w:t>)</w:t>
-      </w:r>
-      <w:r>
-        <w:t xml:space="preserve"> objeto</w:t>
-      </w:r>
-      <w:r>
-        <w:t>(</w:t>
-      </w:r>
-      <w:r>
-        <w:t>s</w:t>
-      </w:r>
-      <w:r>
-        <w:t>)</w:t>
-      </w:r>
-      <w:r>
-        <w:t xml:space="preserve"> examinado</w:t>
-      </w:r>
-      <w:r>
-        <w:t>(</w:t>
-      </w:r>
-      <w:r>
-        <w:t>s</w:t>
-      </w:r>
-      <w:r>
-        <w:t>)</w:t>
-      </w:r>
-      <w:r>
-        <w:t>.</w:t>
+        <w:t xml:space="preserve"> destinado ao processamento e indexação dos dados extraídos do(s) objeto(s) examinado(s).</w:t>
       </w:r>
     </w:p>
     <w:p>
@@ -1983,33 +1645,20 @@
     </w:p>
     <w:p>
       <w:pPr>
-        <w:pStyle w:val="Ttulo2"/>
+        <w:pStyle w:val="Heading2"/>
       </w:pPr>
-      <w:proofErr w:type="gramStart"/>
       <w:r>
-        <w:t>{{ obj.name</w:t>
-      </w:r>
-      <w:proofErr w:type="gramEnd"/>
-      <w:r>
-        <w:t xml:space="preserve"> }}</w:t>
+        <w:t>{{ obj.name }}</w:t>
       </w:r>
     </w:p>
     <w:p>
       <w:r>
-        <w:t xml:space="preserve">{%p </w:t>
-      </w:r>
-      <w:proofErr w:type="spellStart"/>
-      <w:r>
-        <w:t>endfor</w:t>
-      </w:r>
-      <w:proofErr w:type="spellEnd"/>
-      <w:r>
-        <w:t xml:space="preserve"> %}</w:t>
+        <w:t>{%p endfor %}</w:t>
       </w:r>
     </w:p>
     <w:p>
       <w:pPr>
-        <w:pStyle w:val="Ttulo1"/>
+        <w:pStyle w:val="Heading1"/>
       </w:pPr>
       <w:r>
         <w:t xml:space="preserve">CONSIDERAÇÕES FINAIS </w:t>
@@ -2017,31 +1666,7 @@
     </w:p>
     <w:p>
       <w:r>
-        <w:t xml:space="preserve">{%p </w:t>
-      </w:r>
-      <w:proofErr w:type="spellStart"/>
-      <w:r>
-        <w:t>if</w:t>
-      </w:r>
-      <w:proofErr w:type="spellEnd"/>
-      <w:r>
-        <w:t xml:space="preserve"> </w:t>
-      </w:r>
-      <w:proofErr w:type="spellStart"/>
-      <w:r>
-        <w:t>n_</w:t>
-      </w:r>
-      <w:proofErr w:type="gramStart"/>
-      <w:r>
-        <w:t>midias</w:t>
-      </w:r>
-      <w:proofErr w:type="spellEnd"/>
-      <w:r>
-        <w:t xml:space="preserve"> !</w:t>
-      </w:r>
-      <w:proofErr w:type="gramEnd"/>
-      <w:r>
-        <w:t xml:space="preserve">= </w:t>
+        <w:t xml:space="preserve">{%p if n_midias != </w:t>
       </w:r>
       <w:r>
         <w:t>0</w:t>
@@ -2055,74 +1680,29 @@
         <w:spacing w:after="0"/>
       </w:pPr>
       <w:r>
-        <w:t xml:space="preserve">{% </w:t>
-      </w:r>
-      <w:proofErr w:type="spellStart"/>
-      <w:r>
-        <w:t>if</w:t>
-      </w:r>
-      <w:proofErr w:type="spellEnd"/>
-      <w:r>
-        <w:t xml:space="preserve"> </w:t>
-      </w:r>
-      <w:proofErr w:type="spellStart"/>
-      <w:r>
-        <w:t>n_midias</w:t>
-      </w:r>
-      <w:proofErr w:type="spellEnd"/>
-      <w:r>
-        <w:t xml:space="preserve"> == 1 %}</w:t>
+        <w:t>{% if n_midias == 1 %}</w:t>
       </w:r>
       <w:r>
         <w:t>Os dados relacionados a esta perícia foram transcritos para 1 (uma) mídia ótica que acompanha o laudo.</w:t>
       </w:r>
       <w:r>
-        <w:t xml:space="preserve">{% </w:t>
-      </w:r>
-      <w:proofErr w:type="spellStart"/>
-      <w:r>
-        <w:t>elif</w:t>
-      </w:r>
-      <w:proofErr w:type="spellEnd"/>
-      <w:r>
-        <w:t xml:space="preserve"> </w:t>
-      </w:r>
-      <w:proofErr w:type="spellStart"/>
-      <w:r>
-        <w:t>n_midias</w:t>
-      </w:r>
-      <w:proofErr w:type="spellEnd"/>
-      <w:r>
-        <w:t xml:space="preserve"> &gt; 1 %}</w:t>
+        <w:t>{% elif n_midias &gt; 1 %}</w:t>
       </w:r>
       <w:r>
         <w:t xml:space="preserve">Os dados relacionados a esta perícia foram transcritos para </w:t>
       </w:r>
       <w:r>
-        <w:t xml:space="preserve">{{ </w:t>
-      </w:r>
-      <w:proofErr w:type="spellStart"/>
-      <w:r>
-        <w:t>n_midias</w:t>
-      </w:r>
-      <w:proofErr w:type="spellEnd"/>
-      <w:r>
-        <w:t xml:space="preserve"> }}</w:t>
+        <w:t>{{ n_midias }}</w:t>
       </w:r>
       <w:r>
         <w:t xml:space="preserve"> (</w:t>
       </w:r>
       <w:r>
-        <w:t xml:space="preserve">{{ </w:t>
-      </w:r>
-      <w:proofErr w:type="spellStart"/>
-      <w:r>
-        <w:t>n_midias|numero_extenso</w:t>
+        <w:t>{{ n_midias|numero_extenso</w:t>
       </w:r>
       <w:r>
         <w:t>_fem</w:t>
       </w:r>
-      <w:proofErr w:type="spellEnd"/>
       <w:r>
         <w:t xml:space="preserve"> }}</w:t>
       </w:r>
@@ -2130,15 +1710,7 @@
         <w:t>) mídias óticas que acompanham o laudo.</w:t>
       </w:r>
       <w:r>
-        <w:t xml:space="preserve">{% </w:t>
-      </w:r>
-      <w:proofErr w:type="spellStart"/>
-      <w:r>
-        <w:t>else</w:t>
-      </w:r>
-      <w:proofErr w:type="spellEnd"/>
-      <w:r>
-        <w:t xml:space="preserve"> %}</w:t>
+        <w:t>{% else %}</w:t>
       </w:r>
       <w:r>
         <w:t xml:space="preserve">Os dados relacionados a esta perícia foram transcritos para </w:t>
@@ -2150,15 +1722,7 @@
         <w:t xml:space="preserve"> HDD de número de série XX fornecido pelo requisitante dentro de um diretório de nome XX.</w:t>
       </w:r>
       <w:r>
-        <w:t xml:space="preserve">{% </w:t>
-      </w:r>
-      <w:proofErr w:type="spellStart"/>
-      <w:r>
-        <w:t>endif</w:t>
-      </w:r>
-      <w:proofErr w:type="spellEnd"/>
-      <w:r>
-        <w:t xml:space="preserve"> %}</w:t>
+        <w:t>{% endif %}</w:t>
       </w:r>
     </w:p>
     <w:p>
@@ -2173,7 +1737,6 @@
       <w:r>
         <w:t>Foi calculado o resumo criptográfico (</w:t>
       </w:r>
-      <w:proofErr w:type="spellStart"/>
       <w:r>
         <w:rPr>
           <w:i/>
@@ -2181,10 +1744,9 @@
         </w:rPr>
         <w:t>hash</w:t>
       </w:r>
-      <w:proofErr w:type="spellEnd"/>
       <w:r>
         <w:rPr>
-          <w:rStyle w:val="Refdenotaderodap"/>
+          <w:rStyle w:val="FootnoteReference"/>
           <w:i/>
           <w:iCs/>
         </w:rPr>
@@ -2202,14 +1764,13 @@
       </w:r>
       <w:r>
         <w:rPr>
-          <w:rStyle w:val="Refdenotaderodap"/>
+          <w:rStyle w:val="FootnoteReference"/>
         </w:rPr>
         <w:footnoteReference w:id="2"/>
       </w:r>
       <w:r>
         <w:t xml:space="preserve">. A lista de tais resumos foi registrada no arquivo de nome “hash.txt” que foi gravado dentro do mesmo diretório, cujo </w:t>
       </w:r>
-      <w:proofErr w:type="spellStart"/>
       <w:r>
         <w:rPr>
           <w:i/>
@@ -2217,7 +1778,6 @@
         </w:rPr>
         <w:t>hash</w:t>
       </w:r>
-      <w:proofErr w:type="spellEnd"/>
       <w:r>
         <w:t xml:space="preserve"> </w:t>
       </w:r>
@@ -2228,7 +1788,7 @@
     </w:p>
     <w:p>
       <w:pPr>
-        <w:pStyle w:val="Legenda"/>
+        <w:pStyle w:val="Caption"/>
         <w:keepNext/>
       </w:pPr>
     </w:p>
@@ -2271,7 +1831,7 @@
           </w:tcPr>
           <w:p>
             <w:pPr>
-              <w:pStyle w:val="Legenda"/>
+              <w:pStyle w:val="Caption"/>
             </w:pPr>
             <w:r>
               <w:t xml:space="preserve">Quadro </w:t>
@@ -2287,7 +1847,6 @@
             <w:r>
               <w:t xml:space="preserve"> – Código </w:t>
             </w:r>
-            <w:proofErr w:type="spellStart"/>
             <w:r>
               <w:rPr>
                 <w:i/>
@@ -2295,7 +1854,6 @@
               </w:rPr>
               <w:t>hash</w:t>
             </w:r>
-            <w:proofErr w:type="spellEnd"/>
             <w:r>
               <w:t xml:space="preserve"> do arquivo hash.txt</w:t>
             </w:r>
@@ -2329,15 +1887,7 @@
         <w:ind w:firstLine="703"/>
       </w:pPr>
       <w:r>
-        <w:t xml:space="preserve">{%p </w:t>
-      </w:r>
-      <w:proofErr w:type="spellStart"/>
-      <w:r>
-        <w:t>endif</w:t>
-      </w:r>
-      <w:proofErr w:type="spellEnd"/>
-      <w:r>
-        <w:t xml:space="preserve"> %}</w:t>
+        <w:t>{%p endif %}</w:t>
       </w:r>
     </w:p>
     <w:p>
@@ -2346,23 +1896,7 @@
         <w:ind w:firstLine="703"/>
       </w:pPr>
       <w:r>
-        <w:t xml:space="preserve">{% </w:t>
-      </w:r>
-      <w:proofErr w:type="spellStart"/>
-      <w:r>
-        <w:t>if</w:t>
-      </w:r>
-      <w:proofErr w:type="spellEnd"/>
-      <w:r>
-        <w:t xml:space="preserve"> </w:t>
-      </w:r>
-      <w:proofErr w:type="spellStart"/>
-      <w:r>
-        <w:t>n_objetos</w:t>
-      </w:r>
-      <w:proofErr w:type="spellEnd"/>
-      <w:r>
-        <w:t xml:space="preserve"> &gt; 1 %}</w:t>
+        <w:t>{% if n_objetos &gt; 1 %}</w:t>
       </w:r>
       <w:r>
         <w:t xml:space="preserve">Após a conclusão dos exames periciais, os </w:t>
@@ -2374,15 +1908,7 @@
         <w:t xml:space="preserve">embalagem de evidência atada </w:t>
       </w:r>
       <w:r>
-        <w:t xml:space="preserve">com lacre de número {{ </w:t>
-      </w:r>
-      <w:proofErr w:type="spellStart"/>
-      <w:r>
-        <w:t>lacre_saida|xxx</w:t>
-      </w:r>
-      <w:proofErr w:type="spellEnd"/>
-      <w:r>
-        <w:t xml:space="preserve"> }}</w:t>
+        <w:t>com lacre de número {{ lacre_saida|xxx }}</w:t>
       </w:r>
       <w:r>
         <w:t xml:space="preserve"> e entregues a</w:t>
@@ -2397,15 +1923,7 @@
         <w:t xml:space="preserve"> {{ requisitante }}</w:t>
       </w:r>
       <w:r>
-        <w:t xml:space="preserve">.{% </w:t>
-      </w:r>
-      <w:proofErr w:type="spellStart"/>
-      <w:r>
-        <w:t>else</w:t>
-      </w:r>
-      <w:proofErr w:type="spellEnd"/>
-      <w:r>
-        <w:t xml:space="preserve"> %}</w:t>
+        <w:t>.{% else %}</w:t>
       </w:r>
       <w:r>
         <w:t xml:space="preserve">Após a conclusão dos exames periciais, o </w:t>
@@ -2423,21 +1941,10 @@
         <w:t xml:space="preserve">embalagem de evidência atada </w:t>
       </w:r>
       <w:r>
-        <w:t>com lacre de número</w:t>
+        <w:t xml:space="preserve">com lacre de número </w:t>
       </w:r>
       <w:r>
-        <w:t xml:space="preserve"> </w:t>
-      </w:r>
-      <w:r>
-        <w:t xml:space="preserve">{{ </w:t>
-      </w:r>
-      <w:proofErr w:type="spellStart"/>
-      <w:r>
-        <w:t>lacre_saida|xxx</w:t>
-      </w:r>
-      <w:proofErr w:type="spellEnd"/>
-      <w:r>
-        <w:t xml:space="preserve"> }}</w:t>
+        <w:t>{{ lacre_saida|xxx }}</w:t>
       </w:r>
       <w:r>
         <w:t xml:space="preserve"> </w:t>
@@ -2461,15 +1968,7 @@
         <w:t>{</w:t>
       </w:r>
       <w:r>
-        <w:t xml:space="preserve">% </w:t>
-      </w:r>
-      <w:proofErr w:type="spellStart"/>
-      <w:r>
-        <w:t>endif</w:t>
-      </w:r>
-      <w:proofErr w:type="spellEnd"/>
-      <w:r>
-        <w:t xml:space="preserve"> %}</w:t>
+        <w:t>% endif %}</w:t>
       </w:r>
     </w:p>
     <w:p>
@@ -2505,75 +2004,7 @@
         <w:rPr>
           <w:lang w:val="en-US"/>
         </w:rPr>
-        <w:t xml:space="preserve">{%p for relator in </w:t>
-      </w:r>
-      <w:proofErr w:type="spellStart"/>
-      <w:proofErr w:type="gramStart"/>
-      <w:r>
-        <w:rPr>
-          <w:lang w:val="en-US"/>
-        </w:rPr>
-        <w:t>relatores</w:t>
-      </w:r>
-      <w:proofErr w:type="spellEnd"/>
-      <w:r>
-        <w:rPr>
-          <w:lang w:val="en-US"/>
-        </w:rPr>
-        <w:t xml:space="preserve">  %</w:t>
-      </w:r>
-      <w:proofErr w:type="gramEnd"/>
-      <w:r>
-        <w:rPr>
-          <w:lang w:val="en-US"/>
-        </w:rPr>
-        <w:t>}</w:t>
-      </w:r>
-    </w:p>
-    <w:p>
-      <w:pPr>
-        <w:ind w:firstLine="0"/>
-        <w:jc w:val="center"/>
-        <w:rPr>
-          <w:lang w:val="en-US"/>
-        </w:rPr>
-      </w:pPr>
-      <w:proofErr w:type="gramStart"/>
-      <w:r>
-        <w:rPr>
-          <w:lang w:val="en-US"/>
-        </w:rPr>
-        <w:t>{{ relator</w:t>
-      </w:r>
-      <w:proofErr w:type="gramEnd"/>
-      <w:r>
-        <w:rPr>
-          <w:lang w:val="en-US"/>
-        </w:rPr>
-        <w:t xml:space="preserve"> }}</w:t>
-      </w:r>
-    </w:p>
-    <w:p>
-      <w:pPr>
-        <w:ind w:firstLine="0"/>
-        <w:jc w:val="center"/>
-        <w:rPr>
-          <w:lang w:val="en-US"/>
-        </w:rPr>
-      </w:pPr>
-      <w:proofErr w:type="spellStart"/>
-      <w:r>
-        <w:rPr>
-          <w:lang w:val="en-US"/>
-        </w:rPr>
-        <w:t>Perito</w:t>
-      </w:r>
-      <w:proofErr w:type="spellEnd"/>
-      <w:r>
-        <w:rPr>
-          <w:lang w:val="en-US"/>
-        </w:rPr>
-        <w:t xml:space="preserve"> Relator</w:t>
+        <w:t>{%p for relator in relatores  %}</w:t>
       </w:r>
     </w:p>
     <w:p>
@@ -2588,21 +2019,37 @@
         <w:rPr>
           <w:lang w:val="en-US"/>
         </w:rPr>
-        <w:t xml:space="preserve">{% </w:t>
+        <w:t>{{ relator }}</w:t>
       </w:r>
-      <w:proofErr w:type="spellStart"/>
+    </w:p>
+    <w:p>
+      <w:pPr>
+        <w:ind w:firstLine="0"/>
+        <w:jc w:val="center"/>
+        <w:rPr>
+          <w:lang w:val="en-US"/>
+        </w:rPr>
+      </w:pPr>
       <w:r>
         <w:rPr>
           <w:lang w:val="en-US"/>
         </w:rPr>
-        <w:t>endfor</w:t>
+        <w:t>Perito Relator</w:t>
       </w:r>
-      <w:proofErr w:type="spellEnd"/>
+    </w:p>
+    <w:p>
+      <w:pPr>
+        <w:ind w:firstLine="0"/>
+        <w:jc w:val="center"/>
+        <w:rPr>
+          <w:lang w:val="en-US"/>
+        </w:rPr>
+      </w:pPr>
       <w:r>
         <w:rPr>
           <w:lang w:val="en-US"/>
         </w:rPr>
-        <w:t xml:space="preserve"> %}</w:t>
+        <w:t>{% endfor %}</w:t>
       </w:r>
     </w:p>
     <w:p>
@@ -2625,14 +2072,12 @@
         <w:ind w:firstLine="0"/>
         <w:jc w:val="center"/>
       </w:pPr>
-      <w:proofErr w:type="gramStart"/>
       <w:r>
         <w:t>{{ reviso</w:t>
       </w:r>
       <w:r>
         <w:t>r</w:t>
       </w:r>
-      <w:proofErr w:type="gramEnd"/>
       <w:r>
         <w:t xml:space="preserve"> }}</w:t>
       </w:r>
@@ -2652,15 +2097,7 @@
         <w:jc w:val="center"/>
       </w:pPr>
       <w:r>
-        <w:t xml:space="preserve">{%p </w:t>
-      </w:r>
-      <w:proofErr w:type="spellStart"/>
-      <w:r>
-        <w:t>endif</w:t>
-      </w:r>
-      <w:proofErr w:type="spellEnd"/>
-      <w:r>
-        <w:t xml:space="preserve"> %}</w:t>
+        <w:t>{%p endif %}</w:t>
       </w:r>
     </w:p>
     <w:p>
@@ -2871,36 +2308,12 @@
   <w:footnote w:id="1">
     <w:p>
       <w:pPr>
-        <w:pStyle w:val="Textodenotaderodap"/>
+        <w:pStyle w:val="FootnoteText"/>
         <w:spacing w:after="0"/>
       </w:pPr>
       <w:r>
         <w:rPr>
-          <w:rStyle w:val="Refdenotaderodap"/>
-        </w:rPr>
-        <w:footnoteRef/>
-      </w:r>
-      <w:r>
-        <w:t xml:space="preserve"> </w:t>
-      </w:r>
-      <w:proofErr w:type="spellStart"/>
-      <w:r>
-        <w:t>Hash</w:t>
-      </w:r>
-      <w:proofErr w:type="spellEnd"/>
-      <w:r>
-        <w:t>: Sequência de bits gerada por um algoritmo de dispersão, que permite representar uma grande quantidade de dados em uma pequena sequência de caracteres, de modo a identificar um arquivo ou informação unicamente.</w:t>
-      </w:r>
-    </w:p>
-  </w:footnote>
-  <w:footnote w:id="2">
-    <w:p>
-      <w:pPr>
-        <w:pStyle w:val="Textodenotaderodap"/>
-      </w:pPr>
-      <w:r>
-        <w:rPr>
-          <w:rStyle w:val="Refdenotaderodap"/>
+          <w:rStyle w:val="FootnoteReference"/>
         </w:rPr>
         <w:footnoteRef/>
       </w:r>
@@ -2908,55 +2321,26 @@
         <w:t xml:space="preserve"> </w:t>
       </w:r>
       <w:r>
-        <w:t>SHA-512 (</w:t>
+        <w:t>Hash: Sequência de bits gerada por um algoritmo de dispersão, que permite representar uma grande quantidade de dados em uma pequena sequência de caracteres, de modo a identificar um arquivo ou informação unicamente.</w:t>
       </w:r>
-      <w:proofErr w:type="spellStart"/>
+    </w:p>
+  </w:footnote>
+  <w:footnote w:id="2">
+    <w:p>
+      <w:pPr>
+        <w:pStyle w:val="FootnoteText"/>
+      </w:pPr>
       <w:r>
-        <w:t>Secure</w:t>
+        <w:rPr>
+          <w:rStyle w:val="FootnoteReference"/>
+        </w:rPr>
+        <w:footnoteRef/>
       </w:r>
-      <w:proofErr w:type="spellEnd"/>
       <w:r>
         <w:t xml:space="preserve"> </w:t>
       </w:r>
-      <w:proofErr w:type="spellStart"/>
       <w:r>
-        <w:t>Hash</w:t>
-      </w:r>
-      <w:proofErr w:type="spellEnd"/>
-      <w:r>
-        <w:t xml:space="preserve"> </w:t>
-      </w:r>
-      <w:proofErr w:type="spellStart"/>
-      <w:r>
-        <w:t>Algorithm</w:t>
-      </w:r>
-      <w:proofErr w:type="spellEnd"/>
-      <w:r>
-        <w:t xml:space="preserve">) é um algoritmo de </w:t>
-      </w:r>
-      <w:proofErr w:type="spellStart"/>
-      <w:r>
-        <w:t>hash</w:t>
-      </w:r>
-      <w:proofErr w:type="spellEnd"/>
-      <w:r>
-        <w:t xml:space="preserve"> de 512 bits unidirecional desenvolvido pela </w:t>
-      </w:r>
-      <w:proofErr w:type="spellStart"/>
-      <w:r>
-        <w:t>National</w:t>
-      </w:r>
-      <w:proofErr w:type="spellEnd"/>
-      <w:r>
-        <w:t xml:space="preserve"> Security </w:t>
-      </w:r>
-      <w:proofErr w:type="spellStart"/>
-      <w:r>
-        <w:t>Agency</w:t>
-      </w:r>
-      <w:proofErr w:type="spellEnd"/>
-      <w:r>
-        <w:t xml:space="preserve"> (NSA).</w:t>
+        <w:t>SHA-512 (Secure Hash Algorithm) é um algoritmo de hash de 512 bits unidirecional desenvolvido pela National Security Agency (NSA).</w:t>
       </w:r>
     </w:p>
   </w:footnote>
@@ -2967,7 +2351,7 @@
 <w:hdr xmlns:wpc="http://schemas.microsoft.com/office/word/2010/wordprocessingCanvas" xmlns:cx="http://schemas.microsoft.com/office/drawing/2014/chartex" xmlns:cx1="http://schemas.microsoft.com/office/drawing/2015/9/8/chartex" xmlns:cx2="http://schemas.microsoft.com/office/drawing/2015/10/21/chartex" xmlns:cx3="http://schemas.microsoft.com/office/drawing/2016/5/9/chartex" xmlns:cx4="http://schemas.microsoft.com/office/drawing/2016/5/10/chartex" xmlns:cx5="http://schemas.microsoft.com/office/drawing/2016/5/11/chartex" xmlns:cx6="http://schemas.microsoft.com/office/drawing/2016/5/12/chartex" xmlns:cx7="http://schemas.microsoft.com/office/drawing/2016/5/13/chartex" xmlns:cx8="http://schemas.microsoft.com/office/drawing/2016/5/14/chartex" xmlns:mc="http://schemas.openxmlformats.org/markup-compatibility/2006" xmlns:aink="http://schemas.microsoft.com/office/drawing/2016/ink" xmlns:am3d="http://schemas.microsoft.com/office/drawing/2017/model3d" xmlns:o="urn:schemas-microsoft-com:office:office" xmlns:oel="http://schemas.microsoft.com/office/2019/extlst" xmlns:r="http://schemas.openxmlformats.org/officeDocument/2006/relationships" xmlns:m="http://schemas.openxmlformats.org/officeDocument/2006/math" xmlns:v="urn:schemas-microsoft-com:vml" xmlns:wp14="http://schemas.microsoft.com/office/word/2010/wordprocessingDrawing" xmlns:wp="http://schemas.openxmlformats.org/drawingml/2006/wordprocessingDrawing" xmlns:w10="urn:schemas-microsoft-com:office:word" xmlns:w="http://schemas.openxmlformats.org/wordprocessingml/2006/main" xmlns:w14="http://schemas.microsoft.com/office/word/2010/wordml" xmlns:w15="http://schemas.microsoft.com/office/word/2012/wordml" xmlns:w16cex="http://schemas.microsoft.com/office/word/2018/wordml/cex" xmlns:w16cid="http://schemas.microsoft.com/office/word/2016/wordml/cid" xmlns:w16="http://schemas.microsoft.com/office/word/2018/wordml" xmlns:w16sdtdh="http://schemas.microsoft.com/office/word/2020/wordml/sdtdatahash" xmlns:w16se="http://schemas.microsoft.com/office/word/2015/wordml/symex" xmlns:wpg="http://schemas.microsoft.com/office/word/2010/wordprocessingGroup" xmlns:wpi="http://schemas.microsoft.com/office/word/2010/wordprocessingInk" xmlns:wne="http://schemas.microsoft.com/office/word/2006/wordml" xmlns:wps="http://schemas.microsoft.com/office/word/2010/wordprocessingShape" mc:Ignorable="w14 w15 w16se w16cid w16 w16cex w16sdtdh wp14">
   <w:tbl>
     <w:tblPr>
-      <w:tblStyle w:val="Tabelacomgrade"/>
+      <w:tblStyle w:val="TableGrid"/>
       <w:tblpPr w:leftFromText="180" w:rightFromText="180" w:vertAnchor="page" w:horzAnchor="page" w:tblpX="1843" w:tblpY="552"/>
       <w:tblW w:w="8998" w:type="dxa"/>
       <w:tblBorders>
@@ -3194,61 +2578,7 @@
               <w:bCs/>
               <w:szCs w:val="20"/>
             </w:rPr>
-            <w:t xml:space="preserve">RG </w:t>
-          </w:r>
-          <w:proofErr w:type="gramStart"/>
-          <w:r>
-            <w:rPr>
-              <w:rFonts w:cs="Tahoma"/>
-              <w:bCs/>
-              <w:szCs w:val="20"/>
-            </w:rPr>
-            <w:t xml:space="preserve">{{ </w:t>
-          </w:r>
-          <w:proofErr w:type="spellStart"/>
-          <w:r>
-            <w:rPr>
-              <w:rFonts w:cs="Tahoma"/>
-              <w:bCs/>
-              <w:szCs w:val="20"/>
-            </w:rPr>
-            <w:t>pericia</w:t>
-          </w:r>
-          <w:proofErr w:type="gramEnd"/>
-          <w:r>
-            <w:rPr>
-              <w:rFonts w:cs="Tahoma"/>
-              <w:bCs/>
-              <w:szCs w:val="20"/>
-            </w:rPr>
-            <w:t>.rg</w:t>
-          </w:r>
-          <w:proofErr w:type="spellEnd"/>
-          <w:r>
-            <w:rPr>
-              <w:rFonts w:cs="Tahoma"/>
-              <w:bCs/>
-              <w:szCs w:val="20"/>
-            </w:rPr>
-            <w:t xml:space="preserve"> }}/{{ </w:t>
-          </w:r>
-          <w:proofErr w:type="spellStart"/>
-          <w:r>
-            <w:rPr>
-              <w:rFonts w:cs="Tahoma"/>
-              <w:bCs/>
-              <w:szCs w:val="20"/>
-            </w:rPr>
-            <w:t>pericia.ano</w:t>
-          </w:r>
-          <w:proofErr w:type="spellEnd"/>
-          <w:r>
-            <w:rPr>
-              <w:rFonts w:cs="Tahoma"/>
-              <w:bCs/>
-              <w:szCs w:val="20"/>
-            </w:rPr>
-            <w:t xml:space="preserve"> }} - </w:t>
+            <w:t xml:space="preserve">RG {{ pericia.rg }}/{{ pericia.ano }} - </w:t>
           </w:r>
           <w:r>
             <w:rPr>
@@ -3272,7 +2602,7 @@
   </w:tbl>
   <w:p>
     <w:pPr>
-      <w:pStyle w:val="Cabealho"/>
+      <w:pStyle w:val="Header"/>
       <w:spacing w:before="20" w:after="20" w:line="240" w:lineRule="auto"/>
       <w:rPr>
         <w:rFonts w:cs="Arial"/>
@@ -3612,7 +2942,7 @@
     <w:lvl w:ilvl="0">
       <w:start w:val="1"/>
       <w:numFmt w:val="decimal"/>
-      <w:pStyle w:val="Ttulo1"/>
+      <w:pStyle w:val="Heading1"/>
       <w:lvlText w:val="%1"/>
       <w:lvlJc w:val="left"/>
       <w:pPr>
@@ -3625,7 +2955,7 @@
     <w:lvl w:ilvl="1">
       <w:start w:val="1"/>
       <w:numFmt w:val="decimal"/>
-      <w:pStyle w:val="Ttulo2"/>
+      <w:pStyle w:val="Heading2"/>
       <w:lvlText w:val="%1.%2"/>
       <w:lvlJc w:val="left"/>
       <w:pPr>
@@ -3638,7 +2968,7 @@
     <w:lvl w:ilvl="2">
       <w:start w:val="1"/>
       <w:numFmt w:val="lowerLetter"/>
-      <w:pStyle w:val="Ttulo3"/>
+      <w:pStyle w:val="Heading3"/>
       <w:suff w:val="space"/>
       <w:lvlText w:val="%3)"/>
       <w:lvlJc w:val="left"/>
@@ -3652,7 +2982,7 @@
     <w:lvl w:ilvl="3">
       <w:start w:val="1"/>
       <w:numFmt w:val="decimal"/>
-      <w:pStyle w:val="Ttulo4"/>
+      <w:pStyle w:val="Heading4"/>
       <w:lvlText w:val="%1.%2.%3.%4"/>
       <w:lvlJc w:val="left"/>
       <w:pPr>
@@ -3665,7 +2995,7 @@
     <w:lvl w:ilvl="4">
       <w:start w:val="1"/>
       <w:numFmt w:val="decimal"/>
-      <w:pStyle w:val="Ttulo5"/>
+      <w:pStyle w:val="Heading5"/>
       <w:lvlText w:val="%1.%2.%3.%4.%5"/>
       <w:lvlJc w:val="left"/>
       <w:pPr>
@@ -3678,7 +3008,7 @@
     <w:lvl w:ilvl="5">
       <w:start w:val="1"/>
       <w:numFmt w:val="decimal"/>
-      <w:pStyle w:val="Ttulo6"/>
+      <w:pStyle w:val="Heading6"/>
       <w:lvlText w:val="%1.%2.%3.%4.%5.%6"/>
       <w:lvlJc w:val="left"/>
       <w:pPr>
@@ -3691,7 +3021,7 @@
     <w:lvl w:ilvl="6">
       <w:start w:val="1"/>
       <w:numFmt w:val="decimal"/>
-      <w:pStyle w:val="Ttulo7"/>
+      <w:pStyle w:val="Heading7"/>
       <w:lvlText w:val="%1.%2.%3.%4.%5.%6.%7"/>
       <w:lvlJc w:val="left"/>
       <w:pPr>
@@ -3704,7 +3034,7 @@
     <w:lvl w:ilvl="7">
       <w:start w:val="1"/>
       <w:numFmt w:val="decimal"/>
-      <w:pStyle w:val="Ttulo8"/>
+      <w:pStyle w:val="Heading8"/>
       <w:lvlText w:val="%1.%2.%3.%4.%5.%6.%7.%8"/>
       <w:lvlJc w:val="left"/>
       <w:pPr>
@@ -3717,7 +3047,7 @@
     <w:lvl w:ilvl="8">
       <w:start w:val="1"/>
       <w:numFmt w:val="decimal"/>
-      <w:pStyle w:val="Ttulo9"/>
+      <w:pStyle w:val="Heading9"/>
       <w:lvlText w:val="%1.%2.%3.%4.%5.%6.%7.%8.%9"/>
       <w:lvlJc w:val="left"/>
       <w:pPr>
@@ -3860,7 +3190,7 @@
       <w:lvl w:ilvl="0">
         <w:start w:val="1"/>
         <w:numFmt w:val="decimal"/>
-        <w:pStyle w:val="Ttulo1"/>
+        <w:pStyle w:val="Heading1"/>
         <w:lvlText w:val="%1"/>
         <w:lvlJc w:val="left"/>
         <w:pPr>
@@ -3875,7 +3205,7 @@
       <w:lvl w:ilvl="1">
         <w:start w:val="1"/>
         <w:numFmt w:val="decimal"/>
-        <w:pStyle w:val="Ttulo2"/>
+        <w:pStyle w:val="Heading2"/>
         <w:lvlText w:val="%1.%2"/>
         <w:lvlJc w:val="left"/>
         <w:pPr>
@@ -3890,7 +3220,7 @@
       <w:lvl w:ilvl="2">
         <w:start w:val="1"/>
         <w:numFmt w:val="decimal"/>
-        <w:pStyle w:val="Ttulo3"/>
+        <w:pStyle w:val="Heading3"/>
         <w:suff w:val="space"/>
         <w:lvlText w:val="%1.%2.%3"/>
         <w:lvlJc w:val="left"/>
@@ -3906,7 +3236,7 @@
       <w:lvl w:ilvl="3">
         <w:start w:val="1"/>
         <w:numFmt w:val="decimal"/>
-        <w:pStyle w:val="Ttulo4"/>
+        <w:pStyle w:val="Heading4"/>
         <w:lvlText w:val="%1.%2.%3.%4"/>
         <w:lvlJc w:val="left"/>
         <w:pPr>
@@ -3921,7 +3251,7 @@
       <w:lvl w:ilvl="4">
         <w:start w:val="1"/>
         <w:numFmt w:val="decimal"/>
-        <w:pStyle w:val="Ttulo5"/>
+        <w:pStyle w:val="Heading5"/>
         <w:lvlText w:val="%1.%2.%3.%4.%5"/>
         <w:lvlJc w:val="left"/>
         <w:pPr>
@@ -3936,7 +3266,7 @@
       <w:lvl w:ilvl="5">
         <w:start w:val="1"/>
         <w:numFmt w:val="decimal"/>
-        <w:pStyle w:val="Ttulo6"/>
+        <w:pStyle w:val="Heading6"/>
         <w:lvlText w:val="%1.%2.%3.%4.%5.%6"/>
         <w:lvlJc w:val="left"/>
         <w:pPr>
@@ -3951,7 +3281,7 @@
       <w:lvl w:ilvl="6">
         <w:start w:val="1"/>
         <w:numFmt w:val="decimal"/>
-        <w:pStyle w:val="Ttulo7"/>
+        <w:pStyle w:val="Heading7"/>
         <w:lvlText w:val="%1.%2.%3.%4.%5.%6.%7"/>
         <w:lvlJc w:val="left"/>
         <w:pPr>
@@ -3966,7 +3296,7 @@
       <w:lvl w:ilvl="7">
         <w:start w:val="1"/>
         <w:numFmt w:val="decimal"/>
-        <w:pStyle w:val="Ttulo8"/>
+        <w:pStyle w:val="Heading8"/>
         <w:lvlText w:val="%1.%2.%3.%4.%5.%6.%7.%8"/>
         <w:lvlJc w:val="left"/>
         <w:pPr>
@@ -3981,7 +3311,7 @@
       <w:lvl w:ilvl="8">
         <w:start w:val="1"/>
         <w:numFmt w:val="decimal"/>
-        <w:pStyle w:val="Ttulo9"/>
+        <w:pStyle w:val="Heading9"/>
         <w:lvlText w:val="%1.%2.%3.%4.%5.%6.%7.%8.%9"/>
         <w:lvlJc w:val="left"/>
         <w:pPr>
@@ -4404,11 +3734,11 @@
       <w:szCs w:val="24"/>
     </w:rPr>
   </w:style>
-  <w:style w:type="paragraph" w:styleId="Ttulo1">
+  <w:style w:type="paragraph" w:styleId="Heading1">
     <w:name w:val="heading 1"/>
     <w:basedOn w:val="Normal"/>
     <w:next w:val="Normal"/>
-    <w:link w:val="Ttulo1Char"/>
+    <w:link w:val="Heading1Char1"/>
     <w:qFormat/>
     <w:pPr>
       <w:keepNext/>
@@ -4425,11 +3755,11 @@
       <w:szCs w:val="32"/>
     </w:rPr>
   </w:style>
-  <w:style w:type="paragraph" w:styleId="Ttulo2">
+  <w:style w:type="paragraph" w:styleId="Heading2">
     <w:name w:val="heading 2"/>
     <w:basedOn w:val="Normal"/>
     <w:next w:val="Normal"/>
-    <w:link w:val="Ttulo2Char"/>
+    <w:link w:val="Heading2Char1"/>
     <w:unhideWhenUsed/>
     <w:qFormat/>
     <w:pPr>
@@ -4449,11 +3779,11 @@
       <w:szCs w:val="28"/>
     </w:rPr>
   </w:style>
-  <w:style w:type="paragraph" w:styleId="Ttulo3">
+  <w:style w:type="paragraph" w:styleId="Heading3">
     <w:name w:val="heading 3"/>
     <w:basedOn w:val="Normal"/>
     <w:next w:val="Normal"/>
-    <w:link w:val="Ttulo3Char"/>
+    <w:link w:val="Heading3Char1"/>
     <w:qFormat/>
     <w:pPr>
       <w:keepNext/>
@@ -4470,11 +3800,11 @@
       <w:szCs w:val="20"/>
     </w:rPr>
   </w:style>
-  <w:style w:type="paragraph" w:styleId="Ttulo4">
+  <w:style w:type="paragraph" w:styleId="Heading4">
     <w:name w:val="heading 4"/>
     <w:basedOn w:val="Normal"/>
     <w:next w:val="Normal"/>
-    <w:link w:val="Ttulo4Char"/>
+    <w:link w:val="Heading4Char1"/>
     <w:semiHidden/>
     <w:unhideWhenUsed/>
     <w:qFormat/>
@@ -4495,11 +3825,11 @@
       <w:szCs w:val="28"/>
     </w:rPr>
   </w:style>
-  <w:style w:type="paragraph" w:styleId="Ttulo5">
+  <w:style w:type="paragraph" w:styleId="Heading5">
     <w:name w:val="heading 5"/>
-    <w:basedOn w:val="Ttulo3"/>
+    <w:basedOn w:val="Heading3"/>
     <w:next w:val="Normal"/>
-    <w:link w:val="Ttulo5Char"/>
+    <w:link w:val="Heading5Char1"/>
     <w:pPr>
       <w:numPr>
         <w:ilvl w:val="4"/>
@@ -4511,11 +3841,11 @@
       <w:iCs/>
     </w:rPr>
   </w:style>
-  <w:style w:type="paragraph" w:styleId="Ttulo6">
+  <w:style w:type="paragraph" w:styleId="Heading6">
     <w:name w:val="heading 6"/>
     <w:basedOn w:val="Normal"/>
     <w:next w:val="Normal"/>
-    <w:link w:val="Ttulo6Char"/>
+    <w:link w:val="Heading6Char1"/>
     <w:unhideWhenUsed/>
     <w:qFormat/>
     <w:pPr>
@@ -4534,11 +3864,11 @@
       <w:szCs w:val="22"/>
     </w:rPr>
   </w:style>
-  <w:style w:type="paragraph" w:styleId="Ttulo7">
+  <w:style w:type="paragraph" w:styleId="Heading7">
     <w:name w:val="heading 7"/>
     <w:basedOn w:val="Normal"/>
     <w:next w:val="Normal"/>
-    <w:link w:val="Ttulo7Char"/>
+    <w:link w:val="Heading7Char1"/>
     <w:semiHidden/>
     <w:unhideWhenUsed/>
     <w:qFormat/>
@@ -4554,11 +3884,11 @@
       <w:rFonts w:ascii="Calibri" w:eastAsia="Times New Roman" w:hAnsi="Calibri"/>
     </w:rPr>
   </w:style>
-  <w:style w:type="paragraph" w:styleId="Ttulo8">
+  <w:style w:type="paragraph" w:styleId="Heading8">
     <w:name w:val="heading 8"/>
     <w:basedOn w:val="Normal"/>
     <w:next w:val="Normal"/>
-    <w:link w:val="Ttulo8Char"/>
+    <w:link w:val="Heading8Char1"/>
     <w:semiHidden/>
     <w:unhideWhenUsed/>
     <w:qFormat/>
@@ -4576,11 +3906,11 @@
       <w:iCs/>
     </w:rPr>
   </w:style>
-  <w:style w:type="paragraph" w:styleId="Ttulo9">
+  <w:style w:type="paragraph" w:styleId="Heading9">
     <w:name w:val="heading 9"/>
     <w:basedOn w:val="Normal"/>
     <w:next w:val="Normal"/>
-    <w:link w:val="Ttulo9Char"/>
+    <w:link w:val="Heading9Char1"/>
     <w:semiHidden/>
     <w:unhideWhenUsed/>
     <w:qFormat/>
@@ -4598,13 +3928,13 @@
       <w:szCs w:val="22"/>
     </w:rPr>
   </w:style>
-  <w:style w:type="character" w:default="1" w:styleId="Fontepargpadro">
+  <w:style w:type="character" w:default="1" w:styleId="DefaultParagraphFont">
     <w:name w:val="Default Paragraph Font"/>
     <w:uiPriority w:val="1"/>
     <w:semiHidden/>
     <w:unhideWhenUsed/>
   </w:style>
-  <w:style w:type="table" w:default="1" w:styleId="Tabelanormal">
+  <w:style w:type="table" w:default="1" w:styleId="TableNormal">
     <w:name w:val="Normal Table"/>
     <w:uiPriority w:val="99"/>
     <w:semiHidden/>
@@ -4619,7 +3949,7 @@
       </w:tblCellMar>
     </w:tblPr>
   </w:style>
-  <w:style w:type="numbering" w:default="1" w:styleId="Semlista">
+  <w:style w:type="numbering" w:default="1" w:styleId="NoList">
     <w:name w:val="No List"/>
     <w:uiPriority w:val="99"/>
     <w:semiHidden/>
@@ -4627,7 +3957,7 @@
   </w:style>
   <w:style w:type="character" w:customStyle="1" w:styleId="Heading1Char">
     <w:name w:val="Heading 1 Char"/>
-    <w:basedOn w:val="Fontepargpadro"/>
+    <w:basedOn w:val="DefaultParagraphFont"/>
     <w:uiPriority w:val="9"/>
     <w:rPr>
       <w:rFonts w:ascii="Arial" w:eastAsia="Arial" w:hAnsi="Arial" w:cs="Arial"/>
@@ -4637,7 +3967,7 @@
   </w:style>
   <w:style w:type="character" w:customStyle="1" w:styleId="Heading2Char">
     <w:name w:val="Heading 2 Char"/>
-    <w:basedOn w:val="Fontepargpadro"/>
+    <w:basedOn w:val="DefaultParagraphFont"/>
     <w:uiPriority w:val="9"/>
     <w:rPr>
       <w:rFonts w:ascii="Arial" w:eastAsia="Arial" w:hAnsi="Arial" w:cs="Arial"/>
@@ -4646,7 +3976,7 @@
   </w:style>
   <w:style w:type="character" w:customStyle="1" w:styleId="Heading3Char">
     <w:name w:val="Heading 3 Char"/>
-    <w:basedOn w:val="Fontepargpadro"/>
+    <w:basedOn w:val="DefaultParagraphFont"/>
     <w:uiPriority w:val="9"/>
     <w:rPr>
       <w:rFonts w:ascii="Arial" w:eastAsia="Arial" w:hAnsi="Arial" w:cs="Arial"/>
@@ -4656,7 +3986,7 @@
   </w:style>
   <w:style w:type="character" w:customStyle="1" w:styleId="Heading4Char">
     <w:name w:val="Heading 4 Char"/>
-    <w:basedOn w:val="Fontepargpadro"/>
+    <w:basedOn w:val="DefaultParagraphFont"/>
     <w:uiPriority w:val="9"/>
     <w:rPr>
       <w:rFonts w:ascii="Arial" w:eastAsia="Arial" w:hAnsi="Arial" w:cs="Arial"/>
@@ -4668,7 +3998,7 @@
   </w:style>
   <w:style w:type="character" w:customStyle="1" w:styleId="Heading5Char">
     <w:name w:val="Heading 5 Char"/>
-    <w:basedOn w:val="Fontepargpadro"/>
+    <w:basedOn w:val="DefaultParagraphFont"/>
     <w:uiPriority w:val="9"/>
     <w:rPr>
       <w:rFonts w:ascii="Arial" w:eastAsia="Arial" w:hAnsi="Arial" w:cs="Arial"/>
@@ -4680,7 +4010,7 @@
   </w:style>
   <w:style w:type="character" w:customStyle="1" w:styleId="Heading6Char">
     <w:name w:val="Heading 6 Char"/>
-    <w:basedOn w:val="Fontepargpadro"/>
+    <w:basedOn w:val="DefaultParagraphFont"/>
     <w:uiPriority w:val="9"/>
     <w:rPr>
       <w:rFonts w:ascii="Arial" w:eastAsia="Arial" w:hAnsi="Arial" w:cs="Arial"/>
@@ -4692,7 +4022,7 @@
   </w:style>
   <w:style w:type="character" w:customStyle="1" w:styleId="Heading7Char">
     <w:name w:val="Heading 7 Char"/>
-    <w:basedOn w:val="Fontepargpadro"/>
+    <w:basedOn w:val="DefaultParagraphFont"/>
     <w:uiPriority w:val="9"/>
     <w:rPr>
       <w:rFonts w:ascii="Arial" w:eastAsia="Arial" w:hAnsi="Arial" w:cs="Arial"/>
@@ -4706,7 +4036,7 @@
   </w:style>
   <w:style w:type="character" w:customStyle="1" w:styleId="Heading8Char">
     <w:name w:val="Heading 8 Char"/>
-    <w:basedOn w:val="Fontepargpadro"/>
+    <w:basedOn w:val="DefaultParagraphFont"/>
     <w:uiPriority w:val="9"/>
     <w:rPr>
       <w:rFonts w:ascii="Arial" w:eastAsia="Arial" w:hAnsi="Arial" w:cs="Arial"/>
@@ -4718,7 +4048,7 @@
   </w:style>
   <w:style w:type="character" w:customStyle="1" w:styleId="Heading9Char">
     <w:name w:val="Heading 9 Char"/>
-    <w:basedOn w:val="Fontepargpadro"/>
+    <w:basedOn w:val="DefaultParagraphFont"/>
     <w:uiPriority w:val="9"/>
     <w:rPr>
       <w:rFonts w:ascii="Arial" w:eastAsia="Arial" w:hAnsi="Arial" w:cs="Arial"/>
@@ -4728,16 +4058,16 @@
       <w:szCs w:val="21"/>
     </w:rPr>
   </w:style>
-  <w:style w:type="paragraph" w:styleId="SemEspaamento">
+  <w:style w:type="paragraph" w:styleId="NoSpacing">
     <w:name w:val="No Spacing"/>
     <w:uiPriority w:val="1"/>
     <w:qFormat/>
   </w:style>
-  <w:style w:type="paragraph" w:styleId="Ttulo">
+  <w:style w:type="paragraph" w:styleId="Title">
     <w:name w:val="Title"/>
     <w:basedOn w:val="Normal"/>
     <w:next w:val="Normal"/>
-    <w:link w:val="TtuloChar"/>
+    <w:link w:val="TitleChar"/>
     <w:uiPriority w:val="10"/>
     <w:qFormat/>
     <w:pPr>
@@ -4749,42 +4079,42 @@
       <w:szCs w:val="48"/>
     </w:rPr>
   </w:style>
-  <w:style w:type="character" w:customStyle="1" w:styleId="TtuloChar">
-    <w:name w:val="Título Char"/>
-    <w:basedOn w:val="Fontepargpadro"/>
-    <w:link w:val="Ttulo"/>
+  <w:style w:type="character" w:customStyle="1" w:styleId="TitleChar">
+    <w:name w:val="Title Char"/>
+    <w:basedOn w:val="DefaultParagraphFont"/>
+    <w:link w:val="Title"/>
     <w:uiPriority w:val="10"/>
     <w:rPr>
       <w:sz w:val="48"/>
       <w:szCs w:val="48"/>
     </w:rPr>
   </w:style>
-  <w:style w:type="paragraph" w:styleId="Subttulo">
+  <w:style w:type="paragraph" w:styleId="Subtitle">
     <w:name w:val="Subtitle"/>
     <w:basedOn w:val="Normal"/>
     <w:next w:val="Normal"/>
-    <w:link w:val="SubttuloChar"/>
+    <w:link w:val="SubtitleChar"/>
     <w:uiPriority w:val="11"/>
     <w:qFormat/>
     <w:pPr>
       <w:spacing w:before="200" w:after="200"/>
     </w:pPr>
   </w:style>
-  <w:style w:type="character" w:customStyle="1" w:styleId="SubttuloChar">
-    <w:name w:val="Subtítulo Char"/>
-    <w:basedOn w:val="Fontepargpadro"/>
-    <w:link w:val="Subttulo"/>
+  <w:style w:type="character" w:customStyle="1" w:styleId="SubtitleChar">
+    <w:name w:val="Subtitle Char"/>
+    <w:basedOn w:val="DefaultParagraphFont"/>
+    <w:link w:val="Subtitle"/>
     <w:uiPriority w:val="11"/>
     <w:rPr>
       <w:sz w:val="24"/>
       <w:szCs w:val="24"/>
     </w:rPr>
   </w:style>
-  <w:style w:type="paragraph" w:styleId="Citao">
+  <w:style w:type="paragraph" w:styleId="Quote">
     <w:name w:val="Quote"/>
     <w:basedOn w:val="Normal"/>
     <w:next w:val="Normal"/>
-    <w:link w:val="CitaoChar"/>
+    <w:link w:val="QuoteChar"/>
     <w:uiPriority w:val="29"/>
     <w:qFormat/>
     <w:pPr>
@@ -4794,19 +4124,19 @@
       <w:i/>
     </w:rPr>
   </w:style>
-  <w:style w:type="character" w:customStyle="1" w:styleId="CitaoChar">
-    <w:name w:val="Citação Char"/>
-    <w:link w:val="Citao"/>
+  <w:style w:type="character" w:customStyle="1" w:styleId="QuoteChar">
+    <w:name w:val="Quote Char"/>
+    <w:link w:val="Quote"/>
     <w:uiPriority w:val="29"/>
     <w:rPr>
       <w:i/>
     </w:rPr>
   </w:style>
-  <w:style w:type="paragraph" w:styleId="CitaoIntensa">
+  <w:style w:type="paragraph" w:styleId="IntenseQuote">
     <w:name w:val="Intense Quote"/>
     <w:basedOn w:val="Normal"/>
     <w:next w:val="Normal"/>
-    <w:link w:val="CitaoIntensaChar"/>
+    <w:link w:val="IntenseQuoteChar"/>
     <w:uiPriority w:val="30"/>
     <w:qFormat/>
     <w:pPr>
@@ -4823,9 +4153,9 @@
       <w:i/>
     </w:rPr>
   </w:style>
-  <w:style w:type="character" w:customStyle="1" w:styleId="CitaoIntensaChar">
-    <w:name w:val="Citação Intensa Char"/>
-    <w:link w:val="CitaoIntensa"/>
+  <w:style w:type="character" w:customStyle="1" w:styleId="IntenseQuoteChar">
+    <w:name w:val="Intense Quote Char"/>
+    <w:link w:val="IntenseQuote"/>
     <w:uiPriority w:val="30"/>
     <w:rPr>
       <w:i/>
@@ -4833,12 +4163,12 @@
   </w:style>
   <w:style w:type="character" w:customStyle="1" w:styleId="HeaderChar">
     <w:name w:val="Header Char"/>
-    <w:basedOn w:val="Fontepargpadro"/>
+    <w:basedOn w:val="DefaultParagraphFont"/>
     <w:uiPriority w:val="99"/>
   </w:style>
   <w:style w:type="character" w:customStyle="1" w:styleId="FooterChar">
     <w:name w:val="Footer Char"/>
-    <w:basedOn w:val="Fontepargpadro"/>
+    <w:basedOn w:val="DefaultParagraphFont"/>
     <w:uiPriority w:val="99"/>
   </w:style>
   <w:style w:type="character" w:customStyle="1" w:styleId="CaptionChar">
@@ -4847,7 +4177,7 @@
   </w:style>
   <w:style w:type="table" w:customStyle="1" w:styleId="TableGridLight1">
     <w:name w:val="Table Grid Light1"/>
-    <w:basedOn w:val="Tabelanormal"/>
+    <w:basedOn w:val="TableNormal"/>
     <w:uiPriority w:val="59"/>
     <w:tblPr>
       <w:tblBorders>
@@ -4860,9 +4190,9 @@
       </w:tblBorders>
     </w:tblPr>
   </w:style>
-  <w:style w:type="table" w:styleId="SimplesTabela1">
+  <w:style w:type="table" w:styleId="PlainTable1">
     <w:name w:val="Plain Table 1"/>
-    <w:basedOn w:val="Tabelanormal"/>
+    <w:basedOn w:val="TableNormal"/>
     <w:uiPriority w:val="59"/>
     <w:tblPr>
       <w:tblBorders>
@@ -4919,9 +4249,9 @@
       </w:tcPr>
     </w:tblStylePr>
   </w:style>
-  <w:style w:type="table" w:styleId="SimplesTabela2">
+  <w:style w:type="table" w:styleId="PlainTable2">
     <w:name w:val="Plain Table 2"/>
-    <w:basedOn w:val="Tabelanormal"/>
+    <w:basedOn w:val="TableNormal"/>
     <w:uiPriority w:val="59"/>
     <w:tblPr>
       <w:tblBorders>
@@ -4998,9 +4328,9 @@
       </w:tcPr>
     </w:tblStylePr>
   </w:style>
-  <w:style w:type="table" w:styleId="SimplesTabela3">
+  <w:style w:type="table" w:styleId="PlainTable3">
     <w:name w:val="Plain Table 3"/>
-    <w:basedOn w:val="Tabelanormal"/>
+    <w:basedOn w:val="TableNormal"/>
     <w:uiPriority w:val="99"/>
     <w:tblPr>
       <w:tblStyleRowBandSize w:val="1"/>
@@ -5075,9 +4405,9 @@
       </w:tcPr>
     </w:tblStylePr>
   </w:style>
-  <w:style w:type="table" w:styleId="TabelaSimples4">
+  <w:style w:type="table" w:styleId="PlainTable4">
     <w:name w:val="Plain Table 4"/>
-    <w:basedOn w:val="Tabelanormal"/>
+    <w:basedOn w:val="TableNormal"/>
     <w:uiPriority w:val="99"/>
     <w:tblPr>
       <w:tblStyleRowBandSize w:val="1"/>
@@ -5130,9 +4460,9 @@
       </w:tcPr>
     </w:tblStylePr>
   </w:style>
-  <w:style w:type="table" w:styleId="TabelaSimples5">
+  <w:style w:type="table" w:styleId="PlainTable5">
     <w:name w:val="Plain Table 5"/>
-    <w:basedOn w:val="Tabelanormal"/>
+    <w:basedOn w:val="TableNormal"/>
     <w:uiPriority w:val="99"/>
     <w:tblPr>
       <w:tblStyleRowBandSize w:val="1"/>
@@ -5220,9 +4550,9 @@
       </w:tcPr>
     </w:tblStylePr>
   </w:style>
-  <w:style w:type="table" w:styleId="TabeladeGrade1Clara">
+  <w:style w:type="table" w:styleId="GridTable1Light">
     <w:name w:val="Grid Table 1 Light"/>
-    <w:basedOn w:val="Tabelanormal"/>
+    <w:basedOn w:val="TableNormal"/>
     <w:uiPriority w:val="99"/>
     <w:tblPr>
       <w:tblStyleRowBandSize w:val="1"/>
@@ -5285,7 +4615,7 @@
   </w:style>
   <w:style w:type="table" w:customStyle="1" w:styleId="GridTable1Light-Accent11">
     <w:name w:val="Grid Table 1 Light - Accent 11"/>
-    <w:basedOn w:val="Tabelanormal"/>
+    <w:basedOn w:val="TableNormal"/>
     <w:uiPriority w:val="99"/>
     <w:tblPr>
       <w:tblStyleRowBandSize w:val="1"/>
@@ -5348,7 +4678,7 @@
   </w:style>
   <w:style w:type="table" w:customStyle="1" w:styleId="GridTable1Light-Accent21">
     <w:name w:val="Grid Table 1 Light - Accent 21"/>
-    <w:basedOn w:val="Tabelanormal"/>
+    <w:basedOn w:val="TableNormal"/>
     <w:uiPriority w:val="99"/>
     <w:tblPr>
       <w:tblStyleRowBandSize w:val="1"/>
@@ -5411,7 +4741,7 @@
   </w:style>
   <w:style w:type="table" w:customStyle="1" w:styleId="GridTable1Light-Accent31">
     <w:name w:val="Grid Table 1 Light - Accent 31"/>
-    <w:basedOn w:val="Tabelanormal"/>
+    <w:basedOn w:val="TableNormal"/>
     <w:uiPriority w:val="99"/>
     <w:tblPr>
       <w:tblStyleRowBandSize w:val="1"/>
@@ -5474,7 +4804,7 @@
   </w:style>
   <w:style w:type="table" w:customStyle="1" w:styleId="GridTable1Light-Accent41">
     <w:name w:val="Grid Table 1 Light - Accent 41"/>
-    <w:basedOn w:val="Tabelanormal"/>
+    <w:basedOn w:val="TableNormal"/>
     <w:uiPriority w:val="99"/>
     <w:tblPr>
       <w:tblStyleRowBandSize w:val="1"/>
@@ -5537,7 +4867,7 @@
   </w:style>
   <w:style w:type="table" w:customStyle="1" w:styleId="GridTable1Light-Accent51">
     <w:name w:val="Grid Table 1 Light - Accent 51"/>
-    <w:basedOn w:val="Tabelanormal"/>
+    <w:basedOn w:val="TableNormal"/>
     <w:uiPriority w:val="99"/>
     <w:tblPr>
       <w:tblStyleRowBandSize w:val="1"/>
@@ -5600,7 +4930,7 @@
   </w:style>
   <w:style w:type="table" w:customStyle="1" w:styleId="GridTable1Light-Accent61">
     <w:name w:val="Grid Table 1 Light - Accent 61"/>
-    <w:basedOn w:val="Tabelanormal"/>
+    <w:basedOn w:val="TableNormal"/>
     <w:uiPriority w:val="99"/>
     <w:tblPr>
       <w:tblStyleRowBandSize w:val="1"/>
@@ -5661,9 +4991,9 @@
       </w:tcPr>
     </w:tblStylePr>
   </w:style>
-  <w:style w:type="table" w:styleId="TabeladeGrade2">
+  <w:style w:type="table" w:styleId="GridTable2">
     <w:name w:val="Grid Table 2"/>
-    <w:basedOn w:val="Tabelanormal"/>
+    <w:basedOn w:val="TableNormal"/>
     <w:uiPriority w:val="99"/>
     <w:tblPr>
       <w:tblStyleRowBandSize w:val="1"/>
@@ -5743,7 +5073,7 @@
   </w:style>
   <w:style w:type="table" w:customStyle="1" w:styleId="GridTable2-Accent11">
     <w:name w:val="Grid Table 2 - Accent 11"/>
-    <w:basedOn w:val="Tabelanormal"/>
+    <w:basedOn w:val="TableNormal"/>
     <w:uiPriority w:val="99"/>
     <w:tblPr>
       <w:tblStyleRowBandSize w:val="1"/>
@@ -5823,7 +5153,7 @@
   </w:style>
   <w:style w:type="table" w:customStyle="1" w:styleId="GridTable2-Accent21">
     <w:name w:val="Grid Table 2 - Accent 21"/>
-    <w:basedOn w:val="Tabelanormal"/>
+    <w:basedOn w:val="TableNormal"/>
     <w:uiPriority w:val="99"/>
     <w:tblPr>
       <w:tblStyleRowBandSize w:val="1"/>
@@ -5903,7 +5233,7 @@
   </w:style>
   <w:style w:type="table" w:customStyle="1" w:styleId="GridTable2-Accent31">
     <w:name w:val="Grid Table 2 - Accent 31"/>
-    <w:basedOn w:val="Tabelanormal"/>
+    <w:basedOn w:val="TableNormal"/>
     <w:uiPriority w:val="99"/>
     <w:tblPr>
       <w:tblStyleRowBandSize w:val="1"/>
@@ -5983,7 +5313,7 @@
   </w:style>
   <w:style w:type="table" w:customStyle="1" w:styleId="GridTable2-Accent41">
     <w:name w:val="Grid Table 2 - Accent 41"/>
-    <w:basedOn w:val="Tabelanormal"/>
+    <w:basedOn w:val="TableNormal"/>
     <w:uiPriority w:val="99"/>
     <w:tblPr>
       <w:tblStyleRowBandSize w:val="1"/>
@@ -6063,7 +5393,7 @@
   </w:style>
   <w:style w:type="table" w:customStyle="1" w:styleId="GridTable2-Accent51">
     <w:name w:val="Grid Table 2 - Accent 51"/>
-    <w:basedOn w:val="Tabelanormal"/>
+    <w:basedOn w:val="TableNormal"/>
     <w:uiPriority w:val="99"/>
     <w:tblPr>
       <w:tblStyleRowBandSize w:val="1"/>
@@ -6143,7 +5473,7 @@
   </w:style>
   <w:style w:type="table" w:customStyle="1" w:styleId="GridTable2-Accent61">
     <w:name w:val="Grid Table 2 - Accent 61"/>
-    <w:basedOn w:val="Tabelanormal"/>
+    <w:basedOn w:val="TableNormal"/>
     <w:uiPriority w:val="99"/>
     <w:tblPr>
       <w:tblStyleRowBandSize w:val="1"/>
@@ -6221,9 +5551,9 @@
       </w:tcPr>
     </w:tblStylePr>
   </w:style>
-  <w:style w:type="table" w:styleId="TabeladeGrade3">
+  <w:style w:type="table" w:styleId="GridTable3">
     <w:name w:val="Grid Table 3"/>
-    <w:basedOn w:val="Tabelanormal"/>
+    <w:basedOn w:val="TableNormal"/>
     <w:uiPriority w:val="99"/>
     <w:tblPr>
       <w:tblStyleRowBandSize w:val="1"/>
@@ -6326,7 +5656,7 @@
   </w:style>
   <w:style w:type="table" w:customStyle="1" w:styleId="GridTable3-Accent11">
     <w:name w:val="Grid Table 3 - Accent 11"/>
-    <w:basedOn w:val="Tabelanormal"/>
+    <w:basedOn w:val="TableNormal"/>
     <w:uiPriority w:val="99"/>
     <w:tblPr>
       <w:tblStyleRowBandSize w:val="1"/>
@@ -6429,7 +5759,7 @@
   </w:style>
   <w:style w:type="table" w:customStyle="1" w:styleId="GridTable3-Accent21">
     <w:name w:val="Grid Table 3 - Accent 21"/>
-    <w:basedOn w:val="Tabelanormal"/>
+    <w:basedOn w:val="TableNormal"/>
     <w:uiPriority w:val="99"/>
     <w:tblPr>
       <w:tblStyleRowBandSize w:val="1"/>
@@ -6532,7 +5862,7 @@
   </w:style>
   <w:style w:type="table" w:customStyle="1" w:styleId="GridTable3-Accent31">
     <w:name w:val="Grid Table 3 - Accent 31"/>
-    <w:basedOn w:val="Tabelanormal"/>
+    <w:basedOn w:val="TableNormal"/>
     <w:uiPriority w:val="99"/>
     <w:tblPr>
       <w:tblStyleRowBandSize w:val="1"/>
@@ -6635,7 +5965,7 @@
   </w:style>
   <w:style w:type="table" w:customStyle="1" w:styleId="GridTable3-Accent41">
     <w:name w:val="Grid Table 3 - Accent 41"/>
-    <w:basedOn w:val="Tabelanormal"/>
+    <w:basedOn w:val="TableNormal"/>
     <w:uiPriority w:val="99"/>
     <w:tblPr>
       <w:tblStyleRowBandSize w:val="1"/>
@@ -6738,7 +6068,7 @@
   </w:style>
   <w:style w:type="table" w:customStyle="1" w:styleId="GridTable3-Accent51">
     <w:name w:val="Grid Table 3 - Accent 51"/>
-    <w:basedOn w:val="Tabelanormal"/>
+    <w:basedOn w:val="TableNormal"/>
     <w:uiPriority w:val="99"/>
     <w:tblPr>
       <w:tblStyleRowBandSize w:val="1"/>
@@ -6841,7 +6171,7 @@
   </w:style>
   <w:style w:type="table" w:customStyle="1" w:styleId="GridTable3-Accent61">
     <w:name w:val="Grid Table 3 - Accent 61"/>
-    <w:basedOn w:val="Tabelanormal"/>
+    <w:basedOn w:val="TableNormal"/>
     <w:uiPriority w:val="99"/>
     <w:tblPr>
       <w:tblStyleRowBandSize w:val="1"/>
@@ -6942,9 +6272,9 @@
       </w:tcPr>
     </w:tblStylePr>
   </w:style>
-  <w:style w:type="table" w:styleId="TabeladeGrade4">
+  <w:style w:type="table" w:styleId="GridTable4">
     <w:name w:val="Grid Table 4"/>
-    <w:basedOn w:val="Tabelanormal"/>
+    <w:basedOn w:val="TableNormal"/>
     <w:uiPriority w:val="59"/>
     <w:tblPr>
       <w:tblStyleRowBandSize w:val="1"/>
@@ -7025,7 +6355,7 @@
   </w:style>
   <w:style w:type="table" w:customStyle="1" w:styleId="GridTable4-Accent11">
     <w:name w:val="Grid Table 4 - Accent 11"/>
-    <w:basedOn w:val="Tabelanormal"/>
+    <w:basedOn w:val="TableNormal"/>
     <w:uiPriority w:val="59"/>
     <w:tblPr>
       <w:tblStyleRowBandSize w:val="1"/>
@@ -7106,7 +6436,7 @@
   </w:style>
   <w:style w:type="table" w:customStyle="1" w:styleId="GridTable4-Accent21">
     <w:name w:val="Grid Table 4 - Accent 21"/>
-    <w:basedOn w:val="Tabelanormal"/>
+    <w:basedOn w:val="TableNormal"/>
     <w:uiPriority w:val="59"/>
     <w:tblPr>
       <w:tblStyleRowBandSize w:val="1"/>
@@ -7187,7 +6517,7 @@
   </w:style>
   <w:style w:type="table" w:customStyle="1" w:styleId="GridTable4-Accent31">
     <w:name w:val="Grid Table 4 - Accent 31"/>
-    <w:basedOn w:val="Tabelanormal"/>
+    <w:basedOn w:val="TableNormal"/>
     <w:uiPriority w:val="59"/>
     <w:tblPr>
       <w:tblStyleRowBandSize w:val="1"/>
@@ -7268,7 +6598,7 @@
   </w:style>
   <w:style w:type="table" w:customStyle="1" w:styleId="GridTable4-Accent41">
     <w:name w:val="Grid Table 4 - Accent 41"/>
-    <w:basedOn w:val="Tabelanormal"/>
+    <w:basedOn w:val="TableNormal"/>
     <w:uiPriority w:val="59"/>
     <w:tblPr>
       <w:tblStyleRowBandSize w:val="1"/>
@@ -7349,7 +6679,7 @@
   </w:style>
   <w:style w:type="table" w:customStyle="1" w:styleId="GridTable4-Accent51">
     <w:name w:val="Grid Table 4 - Accent 51"/>
-    <w:basedOn w:val="Tabelanormal"/>
+    <w:basedOn w:val="TableNormal"/>
     <w:uiPriority w:val="59"/>
     <w:tblPr>
       <w:tblStyleRowBandSize w:val="1"/>
@@ -7430,7 +6760,7 @@
   </w:style>
   <w:style w:type="table" w:customStyle="1" w:styleId="GridTable4-Accent61">
     <w:name w:val="Grid Table 4 - Accent 61"/>
-    <w:basedOn w:val="Tabelanormal"/>
+    <w:basedOn w:val="TableNormal"/>
     <w:uiPriority w:val="59"/>
     <w:tblPr>
       <w:tblStyleRowBandSize w:val="1"/>
@@ -7509,9 +6839,9 @@
       </w:tcPr>
     </w:tblStylePr>
   </w:style>
-  <w:style w:type="table" w:styleId="TabeladeGrade5Escura">
+  <w:style w:type="table" w:styleId="GridTable5Dark">
     <w:name w:val="Grid Table 5 Dark"/>
-    <w:basedOn w:val="Tabelanormal"/>
+    <w:basedOn w:val="TableNormal"/>
     <w:uiPriority w:val="99"/>
     <w:tblPr>
       <w:tblStyleRowBandSize w:val="1"/>
@@ -7592,7 +6922,7 @@
   </w:style>
   <w:style w:type="table" w:customStyle="1" w:styleId="GridTable5Dark-Accent1">
     <w:name w:val="Grid Table 5 Dark- Accent 1"/>
-    <w:basedOn w:val="Tabelanormal"/>
+    <w:basedOn w:val="TableNormal"/>
     <w:uiPriority w:val="99"/>
     <w:tblPr>
       <w:tblStyleRowBandSize w:val="1"/>
@@ -7673,7 +7003,7 @@
   </w:style>
   <w:style w:type="table" w:customStyle="1" w:styleId="GridTable5Dark-Accent21">
     <w:name w:val="Grid Table 5 Dark - Accent 21"/>
-    <w:basedOn w:val="Tabelanormal"/>
+    <w:basedOn w:val="TableNormal"/>
     <w:uiPriority w:val="99"/>
     <w:tblPr>
       <w:tblStyleRowBandSize w:val="1"/>
@@ -7754,7 +7084,7 @@
   </w:style>
   <w:style w:type="table" w:customStyle="1" w:styleId="GridTable5Dark-Accent31">
     <w:name w:val="Grid Table 5 Dark - Accent 31"/>
-    <w:basedOn w:val="Tabelanormal"/>
+    <w:basedOn w:val="TableNormal"/>
     <w:uiPriority w:val="99"/>
     <w:tblPr>
       <w:tblStyleRowBandSize w:val="1"/>
@@ -7835,7 +7165,7 @@
   </w:style>
   <w:style w:type="table" w:customStyle="1" w:styleId="GridTable5Dark-Accent4">
     <w:name w:val="Grid Table 5 Dark- Accent 4"/>
-    <w:basedOn w:val="Tabelanormal"/>
+    <w:basedOn w:val="TableNormal"/>
     <w:uiPriority w:val="99"/>
     <w:tblPr>
       <w:tblStyleRowBandSize w:val="1"/>
@@ -7916,7 +7246,7 @@
   </w:style>
   <w:style w:type="table" w:customStyle="1" w:styleId="GridTable5Dark-Accent51">
     <w:name w:val="Grid Table 5 Dark - Accent 51"/>
-    <w:basedOn w:val="Tabelanormal"/>
+    <w:basedOn w:val="TableNormal"/>
     <w:uiPriority w:val="99"/>
     <w:tblPr>
       <w:tblStyleRowBandSize w:val="1"/>
@@ -7997,7 +7327,7 @@
   </w:style>
   <w:style w:type="table" w:customStyle="1" w:styleId="GridTable5Dark-Accent61">
     <w:name w:val="Grid Table 5 Dark - Accent 61"/>
-    <w:basedOn w:val="Tabelanormal"/>
+    <w:basedOn w:val="TableNormal"/>
     <w:uiPriority w:val="99"/>
     <w:tblPr>
       <w:tblStyleRowBandSize w:val="1"/>
@@ -8076,9 +7406,9 @@
       </w:tcPr>
     </w:tblStylePr>
   </w:style>
-  <w:style w:type="table" w:styleId="TabeladeGrade6Colorida">
+  <w:style w:type="table" w:styleId="GridTable6Colorful">
     <w:name w:val="Grid Table 6 Colorful"/>
-    <w:basedOn w:val="Tabelanormal"/>
+    <w:basedOn w:val="TableNormal"/>
     <w:uiPriority w:val="99"/>
     <w:tblPr>
       <w:tblStyleRowBandSize w:val="1"/>
@@ -8149,7 +7479,7 @@
   </w:style>
   <w:style w:type="table" w:customStyle="1" w:styleId="GridTable6Colorful-Accent11">
     <w:name w:val="Grid Table 6 Colorful - Accent 11"/>
-    <w:basedOn w:val="Tabelanormal"/>
+    <w:basedOn w:val="TableNormal"/>
     <w:uiPriority w:val="99"/>
     <w:tblPr>
       <w:tblStyleRowBandSize w:val="1"/>
@@ -8220,7 +7550,7 @@
   </w:style>
   <w:style w:type="table" w:customStyle="1" w:styleId="GridTable6Colorful-Accent21">
     <w:name w:val="Grid Table 6 Colorful - Accent 21"/>
-    <w:basedOn w:val="Tabelanormal"/>
+    <w:basedOn w:val="TableNormal"/>
     <w:uiPriority w:val="99"/>
     <w:tblPr>
       <w:tblStyleRowBandSize w:val="1"/>
@@ -8291,7 +7621,7 @@
   </w:style>
   <w:style w:type="table" w:customStyle="1" w:styleId="GridTable6Colorful-Accent31">
     <w:name w:val="Grid Table 6 Colorful - Accent 31"/>
-    <w:basedOn w:val="Tabelanormal"/>
+    <w:basedOn w:val="TableNormal"/>
     <w:uiPriority w:val="99"/>
     <w:tblPr>
       <w:tblStyleRowBandSize w:val="1"/>
@@ -8362,7 +7692,7 @@
   </w:style>
   <w:style w:type="table" w:customStyle="1" w:styleId="GridTable6Colorful-Accent41">
     <w:name w:val="Grid Table 6 Colorful - Accent 41"/>
-    <w:basedOn w:val="Tabelanormal"/>
+    <w:basedOn w:val="TableNormal"/>
     <w:uiPriority w:val="99"/>
     <w:tblPr>
       <w:tblStyleRowBandSize w:val="1"/>
@@ -8433,7 +7763,7 @@
   </w:style>
   <w:style w:type="table" w:customStyle="1" w:styleId="GridTable6Colorful-Accent51">
     <w:name w:val="Grid Table 6 Colorful - Accent 51"/>
-    <w:basedOn w:val="Tabelanormal"/>
+    <w:basedOn w:val="TableNormal"/>
     <w:uiPriority w:val="99"/>
     <w:tblPr>
       <w:tblStyleRowBandSize w:val="1"/>
@@ -8504,7 +7834,7 @@
   </w:style>
   <w:style w:type="table" w:customStyle="1" w:styleId="GridTable6Colorful-Accent61">
     <w:name w:val="Grid Table 6 Colorful - Accent 61"/>
-    <w:basedOn w:val="Tabelanormal"/>
+    <w:basedOn w:val="TableNormal"/>
     <w:uiPriority w:val="99"/>
     <w:tblPr>
       <w:tblStyleRowBandSize w:val="1"/>
@@ -8573,9 +7903,9 @@
       </w:rPr>
     </w:tblStylePr>
   </w:style>
-  <w:style w:type="table" w:styleId="TabeladeGrade7Colorida">
+  <w:style w:type="table" w:styleId="GridTable7Colorful">
     <w:name w:val="Grid Table 7 Colorful"/>
-    <w:basedOn w:val="Tabelanormal"/>
+    <w:basedOn w:val="TableNormal"/>
     <w:uiPriority w:val="99"/>
     <w:tblPr>
       <w:tblStyleRowBandSize w:val="1"/>
@@ -8689,7 +8019,7 @@
   </w:style>
   <w:style w:type="table" w:customStyle="1" w:styleId="GridTable7Colorful-Accent11">
     <w:name w:val="Grid Table 7 Colorful - Accent 11"/>
-    <w:basedOn w:val="Tabelanormal"/>
+    <w:basedOn w:val="TableNormal"/>
     <w:uiPriority w:val="99"/>
     <w:tblPr>
       <w:tblStyleRowBandSize w:val="1"/>
@@ -8803,7 +8133,7 @@
   </w:style>
   <w:style w:type="table" w:customStyle="1" w:styleId="GridTable7Colorful-Accent21">
     <w:name w:val="Grid Table 7 Colorful - Accent 21"/>
-    <w:basedOn w:val="Tabelanormal"/>
+    <w:basedOn w:val="TableNormal"/>
     <w:uiPriority w:val="99"/>
     <w:tblPr>
       <w:tblStyleRowBandSize w:val="1"/>
@@ -8917,7 +8247,7 @@
   </w:style>
   <w:style w:type="table" w:customStyle="1" w:styleId="GridTable7Colorful-Accent31">
     <w:name w:val="Grid Table 7 Colorful - Accent 31"/>
-    <w:basedOn w:val="Tabelanormal"/>
+    <w:basedOn w:val="TableNormal"/>
     <w:uiPriority w:val="99"/>
     <w:tblPr>
       <w:tblStyleRowBandSize w:val="1"/>
@@ -9031,7 +8361,7 @@
   </w:style>
   <w:style w:type="table" w:customStyle="1" w:styleId="GridTable7Colorful-Accent41">
     <w:name w:val="Grid Table 7 Colorful - Accent 41"/>
-    <w:basedOn w:val="Tabelanormal"/>
+    <w:basedOn w:val="TableNormal"/>
     <w:uiPriority w:val="99"/>
     <w:tblPr>
       <w:tblStyleRowBandSize w:val="1"/>
@@ -9145,7 +8475,7 @@
   </w:style>
   <w:style w:type="table" w:customStyle="1" w:styleId="GridTable7Colorful-Accent51">
     <w:name w:val="Grid Table 7 Colorful - Accent 51"/>
-    <w:basedOn w:val="Tabelanormal"/>
+    <w:basedOn w:val="TableNormal"/>
     <w:uiPriority w:val="99"/>
     <w:tblPr>
       <w:tblStyleRowBandSize w:val="1"/>
@@ -9259,7 +8589,7 @@
   </w:style>
   <w:style w:type="table" w:customStyle="1" w:styleId="GridTable7Colorful-Accent61">
     <w:name w:val="Grid Table 7 Colorful - Accent 61"/>
-    <w:basedOn w:val="Tabelanormal"/>
+    <w:basedOn w:val="TableNormal"/>
     <w:uiPriority w:val="99"/>
     <w:tblPr>
       <w:tblStyleRowBandSize w:val="1"/>
@@ -9371,9 +8701,9 @@
       </w:rPr>
     </w:tblStylePr>
   </w:style>
-  <w:style w:type="table" w:styleId="TabeladeLista1Clara">
+  <w:style w:type="table" w:styleId="ListTable1Light">
     <w:name w:val="List Table 1 Light"/>
-    <w:basedOn w:val="Tabelanormal"/>
+    <w:basedOn w:val="TableNormal"/>
     <w:uiPriority w:val="99"/>
     <w:tblPr>
       <w:tblStyleRowBandSize w:val="1"/>
@@ -9436,7 +8766,7 @@
   </w:style>
   <w:style w:type="table" w:customStyle="1" w:styleId="ListTable1Light-Accent11">
     <w:name w:val="List Table 1 Light - Accent 11"/>
-    <w:basedOn w:val="Tabelanormal"/>
+    <w:basedOn w:val="TableNormal"/>
     <w:uiPriority w:val="99"/>
     <w:tblPr>
       <w:tblStyleRowBandSize w:val="1"/>
@@ -9499,7 +8829,7 @@
   </w:style>
   <w:style w:type="table" w:customStyle="1" w:styleId="ListTable1Light-Accent21">
     <w:name w:val="List Table 1 Light - Accent 21"/>
-    <w:basedOn w:val="Tabelanormal"/>
+    <w:basedOn w:val="TableNormal"/>
     <w:uiPriority w:val="99"/>
     <w:tblPr>
       <w:tblStyleRowBandSize w:val="1"/>
@@ -9562,7 +8892,7 @@
   </w:style>
   <w:style w:type="table" w:customStyle="1" w:styleId="ListTable1Light-Accent31">
     <w:name w:val="List Table 1 Light - Accent 31"/>
-    <w:basedOn w:val="Tabelanormal"/>
+    <w:basedOn w:val="TableNormal"/>
     <w:uiPriority w:val="99"/>
     <w:tblPr>
       <w:tblStyleRowBandSize w:val="1"/>
@@ -9625,7 +8955,7 @@
   </w:style>
   <w:style w:type="table" w:customStyle="1" w:styleId="ListTable1Light-Accent41">
     <w:name w:val="List Table 1 Light - Accent 41"/>
-    <w:basedOn w:val="Tabelanormal"/>
+    <w:basedOn w:val="TableNormal"/>
     <w:uiPriority w:val="99"/>
     <w:tblPr>
       <w:tblStyleRowBandSize w:val="1"/>
@@ -9688,7 +9018,7 @@
   </w:style>
   <w:style w:type="table" w:customStyle="1" w:styleId="ListTable1Light-Accent51">
     <w:name w:val="List Table 1 Light - Accent 51"/>
-    <w:basedOn w:val="Tabelanormal"/>
+    <w:basedOn w:val="TableNormal"/>
     <w:uiPriority w:val="99"/>
     <w:tblPr>
       <w:tblStyleRowBandSize w:val="1"/>
@@ -9751,7 +9081,7 @@
   </w:style>
   <w:style w:type="table" w:customStyle="1" w:styleId="ListTable1Light-Accent61">
     <w:name w:val="List Table 1 Light - Accent 61"/>
-    <w:basedOn w:val="Tabelanormal"/>
+    <w:basedOn w:val="TableNormal"/>
     <w:uiPriority w:val="99"/>
     <w:tblPr>
       <w:tblStyleRowBandSize w:val="1"/>
@@ -9812,9 +9142,9 @@
       </w:tcPr>
     </w:tblStylePr>
   </w:style>
-  <w:style w:type="table" w:styleId="TabeladeLista2">
+  <w:style w:type="table" w:styleId="ListTable2">
     <w:name w:val="List Table 2"/>
-    <w:basedOn w:val="Tabelanormal"/>
+    <w:basedOn w:val="TableNormal"/>
     <w:uiPriority w:val="99"/>
     <w:tblPr>
       <w:tblStyleRowBandSize w:val="1"/>
@@ -9900,7 +9230,7 @@
   </w:style>
   <w:style w:type="table" w:customStyle="1" w:styleId="ListTable2-Accent11">
     <w:name w:val="List Table 2 - Accent 11"/>
-    <w:basedOn w:val="Tabelanormal"/>
+    <w:basedOn w:val="TableNormal"/>
     <w:uiPriority w:val="99"/>
     <w:tblPr>
       <w:tblStyleRowBandSize w:val="1"/>
@@ -9986,7 +9316,7 @@
   </w:style>
   <w:style w:type="table" w:customStyle="1" w:styleId="ListTable2-Accent21">
     <w:name w:val="List Table 2 - Accent 21"/>
-    <w:basedOn w:val="Tabelanormal"/>
+    <w:basedOn w:val="TableNormal"/>
     <w:uiPriority w:val="99"/>
     <w:tblPr>
       <w:tblStyleRowBandSize w:val="1"/>
@@ -10072,7 +9402,7 @@
   </w:style>
   <w:style w:type="table" w:customStyle="1" w:styleId="ListTable2-Accent31">
     <w:name w:val="List Table 2 - Accent 31"/>
-    <w:basedOn w:val="Tabelanormal"/>
+    <w:basedOn w:val="TableNormal"/>
     <w:uiPriority w:val="99"/>
     <w:tblPr>
       <w:tblStyleRowBandSize w:val="1"/>
@@ -10158,7 +9488,7 @@
   </w:style>
   <w:style w:type="table" w:customStyle="1" w:styleId="ListTable2-Accent41">
     <w:name w:val="List Table 2 - Accent 41"/>
-    <w:basedOn w:val="Tabelanormal"/>
+    <w:basedOn w:val="TableNormal"/>
     <w:uiPriority w:val="99"/>
     <w:tblPr>
       <w:tblStyleRowBandSize w:val="1"/>
@@ -10244,7 +9574,7 @@
   </w:style>
   <w:style w:type="table" w:customStyle="1" w:styleId="ListTable2-Accent51">
     <w:name w:val="List Table 2 - Accent 51"/>
-    <w:basedOn w:val="Tabelanormal"/>
+    <w:basedOn w:val="TableNormal"/>
     <w:uiPriority w:val="99"/>
     <w:tblPr>
       <w:tblStyleRowBandSize w:val="1"/>
@@ -10330,7 +9660,7 @@
   </w:style>
   <w:style w:type="table" w:customStyle="1" w:styleId="ListTable2-Accent61">
     <w:name w:val="List Table 2 - Accent 61"/>
-    <w:basedOn w:val="Tabelanormal"/>
+    <w:basedOn w:val="TableNormal"/>
     <w:uiPriority w:val="99"/>
     <w:tblPr>
       <w:tblStyleRowBandSize w:val="1"/>
@@ -10414,9 +9744,9 @@
       </w:tcPr>
     </w:tblStylePr>
   </w:style>
-  <w:style w:type="table" w:styleId="TabeladeLista3">
+  <w:style w:type="table" w:styleId="ListTable3">
     <w:name w:val="List Table 3"/>
-    <w:basedOn w:val="Tabelanormal"/>
+    <w:basedOn w:val="TableNormal"/>
     <w:uiPriority w:val="99"/>
     <w:tblPr>
       <w:tblStyleRowBandSize w:val="1"/>
@@ -10489,7 +9819,7 @@
   </w:style>
   <w:style w:type="table" w:customStyle="1" w:styleId="ListTable3-Accent11">
     <w:name w:val="List Table 3 - Accent 11"/>
-    <w:basedOn w:val="Tabelanormal"/>
+    <w:basedOn w:val="TableNormal"/>
     <w:uiPriority w:val="99"/>
     <w:tblPr>
       <w:tblStyleRowBandSize w:val="1"/>
@@ -10562,7 +9892,7 @@
   </w:style>
   <w:style w:type="table" w:customStyle="1" w:styleId="ListTable3-Accent21">
     <w:name w:val="List Table 3 - Accent 21"/>
-    <w:basedOn w:val="Tabelanormal"/>
+    <w:basedOn w:val="TableNormal"/>
     <w:uiPriority w:val="99"/>
     <w:tblPr>
       <w:tblStyleRowBandSize w:val="1"/>
@@ -10635,7 +9965,7 @@
   </w:style>
   <w:style w:type="table" w:customStyle="1" w:styleId="ListTable3-Accent31">
     <w:name w:val="List Table 3 - Accent 31"/>
-    <w:basedOn w:val="Tabelanormal"/>
+    <w:basedOn w:val="TableNormal"/>
     <w:uiPriority w:val="99"/>
     <w:tblPr>
       <w:tblStyleRowBandSize w:val="1"/>
@@ -10708,7 +10038,7 @@
   </w:style>
   <w:style w:type="table" w:customStyle="1" w:styleId="ListTable3-Accent41">
     <w:name w:val="List Table 3 - Accent 41"/>
-    <w:basedOn w:val="Tabelanormal"/>
+    <w:basedOn w:val="TableNormal"/>
     <w:uiPriority w:val="99"/>
     <w:tblPr>
       <w:tblStyleRowBandSize w:val="1"/>
@@ -10781,7 +10111,7 @@
   </w:style>
   <w:style w:type="table" w:customStyle="1" w:styleId="ListTable3-Accent51">
     <w:name w:val="List Table 3 - Accent 51"/>
-    <w:basedOn w:val="Tabelanormal"/>
+    <w:basedOn w:val="TableNormal"/>
     <w:uiPriority w:val="99"/>
     <w:tblPr>
       <w:tblStyleRowBandSize w:val="1"/>
@@ -10854,7 +10184,7 @@
   </w:style>
   <w:style w:type="table" w:customStyle="1" w:styleId="ListTable3-Accent61">
     <w:name w:val="List Table 3 - Accent 61"/>
-    <w:basedOn w:val="Tabelanormal"/>
+    <w:basedOn w:val="TableNormal"/>
     <w:uiPriority w:val="99"/>
     <w:tblPr>
       <w:tblStyleRowBandSize w:val="1"/>
@@ -10925,9 +10255,9 @@
       </w:tcPr>
     </w:tblStylePr>
   </w:style>
-  <w:style w:type="table" w:styleId="TabeladeLista4">
+  <w:style w:type="table" w:styleId="ListTable4">
     <w:name w:val="List Table 4"/>
-    <w:basedOn w:val="Tabelanormal"/>
+    <w:basedOn w:val="TableNormal"/>
     <w:uiPriority w:val="99"/>
     <w:tblPr>
       <w:tblStyleRowBandSize w:val="1"/>
@@ -10995,7 +10325,7 @@
   </w:style>
   <w:style w:type="table" w:customStyle="1" w:styleId="ListTable4-Accent11">
     <w:name w:val="List Table 4 - Accent 11"/>
-    <w:basedOn w:val="Tabelanormal"/>
+    <w:basedOn w:val="TableNormal"/>
     <w:uiPriority w:val="99"/>
     <w:tblPr>
       <w:tblStyleRowBandSize w:val="1"/>
@@ -11063,7 +10393,7 @@
   </w:style>
   <w:style w:type="table" w:customStyle="1" w:styleId="ListTable4-Accent21">
     <w:name w:val="List Table 4 - Accent 21"/>
-    <w:basedOn w:val="Tabelanormal"/>
+    <w:basedOn w:val="TableNormal"/>
     <w:uiPriority w:val="99"/>
     <w:tblPr>
       <w:tblStyleRowBandSize w:val="1"/>
@@ -11131,7 +10461,7 @@
   </w:style>
   <w:style w:type="table" w:customStyle="1" w:styleId="ListTable4-Accent31">
     <w:name w:val="List Table 4 - Accent 31"/>
-    <w:basedOn w:val="Tabelanormal"/>
+    <w:basedOn w:val="TableNormal"/>
     <w:uiPriority w:val="99"/>
     <w:tblPr>
       <w:tblStyleRowBandSize w:val="1"/>
@@ -11199,7 +10529,7 @@
   </w:style>
   <w:style w:type="table" w:customStyle="1" w:styleId="ListTable4-Accent41">
     <w:name w:val="List Table 4 - Accent 41"/>
-    <w:basedOn w:val="Tabelanormal"/>
+    <w:basedOn w:val="TableNormal"/>
     <w:uiPriority w:val="99"/>
     <w:tblPr>
       <w:tblStyleRowBandSize w:val="1"/>
@@ -11267,7 +10597,7 @@
   </w:style>
   <w:style w:type="table" w:customStyle="1" w:styleId="ListTable4-Accent51">
     <w:name w:val="List Table 4 - Accent 51"/>
-    <w:basedOn w:val="Tabelanormal"/>
+    <w:basedOn w:val="TableNormal"/>
     <w:uiPriority w:val="99"/>
     <w:tblPr>
       <w:tblStyleRowBandSize w:val="1"/>
@@ -11335,7 +10665,7 @@
   </w:style>
   <w:style w:type="table" w:customStyle="1" w:styleId="ListTable4-Accent61">
     <w:name w:val="List Table 4 - Accent 61"/>
-    <w:basedOn w:val="Tabelanormal"/>
+    <w:basedOn w:val="TableNormal"/>
     <w:uiPriority w:val="99"/>
     <w:tblPr>
       <w:tblStyleRowBandSize w:val="1"/>
@@ -11401,9 +10731,9 @@
       </w:tcPr>
     </w:tblStylePr>
   </w:style>
-  <w:style w:type="table" w:styleId="TabeladeLista5Escura">
+  <w:style w:type="table" w:styleId="ListTable5Dark">
     <w:name w:val="List Table 5 Dark"/>
-    <w:basedOn w:val="Tabelanormal"/>
+    <w:basedOn w:val="TableNormal"/>
     <w:uiPriority w:val="99"/>
     <w:tblPr>
       <w:tblStyleRowBandSize w:val="1"/>
@@ -11506,7 +10836,7 @@
   </w:style>
   <w:style w:type="table" w:customStyle="1" w:styleId="ListTable5Dark-Accent11">
     <w:name w:val="List Table 5 Dark - Accent 11"/>
-    <w:basedOn w:val="Tabelanormal"/>
+    <w:basedOn w:val="TableNormal"/>
     <w:uiPriority w:val="99"/>
     <w:tblPr>
       <w:tblStyleRowBandSize w:val="1"/>
@@ -11609,7 +10939,7 @@
   </w:style>
   <w:style w:type="table" w:customStyle="1" w:styleId="ListTable5Dark-Accent21">
     <w:name w:val="List Table 5 Dark - Accent 21"/>
-    <w:basedOn w:val="Tabelanormal"/>
+    <w:basedOn w:val="TableNormal"/>
     <w:uiPriority w:val="99"/>
     <w:tblPr>
       <w:tblStyleRowBandSize w:val="1"/>
@@ -11712,7 +11042,7 @@
   </w:style>
   <w:style w:type="table" w:customStyle="1" w:styleId="ListTable5Dark-Accent31">
     <w:name w:val="List Table 5 Dark - Accent 31"/>
-    <w:basedOn w:val="Tabelanormal"/>
+    <w:basedOn w:val="TableNormal"/>
     <w:uiPriority w:val="99"/>
     <w:tblPr>
       <w:tblStyleRowBandSize w:val="1"/>
@@ -11815,7 +11145,7 @@
   </w:style>
   <w:style w:type="table" w:customStyle="1" w:styleId="ListTable5Dark-Accent41">
     <w:name w:val="List Table 5 Dark - Accent 41"/>
-    <w:basedOn w:val="Tabelanormal"/>
+    <w:basedOn w:val="TableNormal"/>
     <w:uiPriority w:val="99"/>
     <w:tblPr>
       <w:tblStyleRowBandSize w:val="1"/>
@@ -11918,7 +11248,7 @@
   </w:style>
   <w:style w:type="table" w:customStyle="1" w:styleId="ListTable5Dark-Accent51">
     <w:name w:val="List Table 5 Dark - Accent 51"/>
-    <w:basedOn w:val="Tabelanormal"/>
+    <w:basedOn w:val="TableNormal"/>
     <w:uiPriority w:val="99"/>
     <w:tblPr>
       <w:tblStyleRowBandSize w:val="1"/>
@@ -12021,7 +11351,7 @@
   </w:style>
   <w:style w:type="table" w:customStyle="1" w:styleId="ListTable5Dark-Accent61">
     <w:name w:val="List Table 5 Dark - Accent 61"/>
-    <w:basedOn w:val="Tabelanormal"/>
+    <w:basedOn w:val="TableNormal"/>
     <w:uiPriority w:val="99"/>
     <w:tblPr>
       <w:tblStyleRowBandSize w:val="1"/>
@@ -12122,9 +11452,9 @@
       </w:tcPr>
     </w:tblStylePr>
   </w:style>
-  <w:style w:type="table" w:styleId="TabeladeLista6Colorida">
+  <w:style w:type="table" w:styleId="ListTable6Colorful">
     <w:name w:val="List Table 6 Colorful"/>
-    <w:basedOn w:val="Tabelanormal"/>
+    <w:basedOn w:val="TableNormal"/>
     <w:uiPriority w:val="99"/>
     <w:tblPr>
       <w:tblStyleRowBandSize w:val="1"/>
@@ -12197,7 +11527,7 @@
   </w:style>
   <w:style w:type="table" w:customStyle="1" w:styleId="ListTable6Colorful-Accent11">
     <w:name w:val="List Table 6 Colorful - Accent 11"/>
-    <w:basedOn w:val="Tabelanormal"/>
+    <w:basedOn w:val="TableNormal"/>
     <w:uiPriority w:val="99"/>
     <w:tblPr>
       <w:tblStyleRowBandSize w:val="1"/>
@@ -12270,7 +11600,7 @@
   </w:style>
   <w:style w:type="table" w:customStyle="1" w:styleId="ListTable6Colorful-Accent21">
     <w:name w:val="List Table 6 Colorful - Accent 21"/>
-    <w:basedOn w:val="Tabelanormal"/>
+    <w:basedOn w:val="TableNormal"/>
     <w:uiPriority w:val="99"/>
     <w:tblPr>
       <w:tblStyleRowBandSize w:val="1"/>
@@ -12343,7 +11673,7 @@
   </w:style>
   <w:style w:type="table" w:customStyle="1" w:styleId="ListTable6Colorful-Accent31">
     <w:name w:val="List Table 6 Colorful - Accent 31"/>
-    <w:basedOn w:val="Tabelanormal"/>
+    <w:basedOn w:val="TableNormal"/>
     <w:uiPriority w:val="99"/>
     <w:tblPr>
       <w:tblStyleRowBandSize w:val="1"/>
@@ -12416,7 +11746,7 @@
   </w:style>
   <w:style w:type="table" w:customStyle="1" w:styleId="ListTable6Colorful-Accent41">
     <w:name w:val="List Table 6 Colorful - Accent 41"/>
-    <w:basedOn w:val="Tabelanormal"/>
+    <w:basedOn w:val="TableNormal"/>
     <w:uiPriority w:val="99"/>
     <w:tblPr>
       <w:tblStyleRowBandSize w:val="1"/>
@@ -12489,7 +11819,7 @@
   </w:style>
   <w:style w:type="table" w:customStyle="1" w:styleId="ListTable6Colorful-Accent51">
     <w:name w:val="List Table 6 Colorful - Accent 51"/>
-    <w:basedOn w:val="Tabelanormal"/>
+    <w:basedOn w:val="TableNormal"/>
     <w:uiPriority w:val="99"/>
     <w:tblPr>
       <w:tblStyleRowBandSize w:val="1"/>
@@ -12562,7 +11892,7 @@
   </w:style>
   <w:style w:type="table" w:customStyle="1" w:styleId="ListTable6Colorful-Accent61">
     <w:name w:val="List Table 6 Colorful - Accent 61"/>
-    <w:basedOn w:val="Tabelanormal"/>
+    <w:basedOn w:val="TableNormal"/>
     <w:uiPriority w:val="99"/>
     <w:tblPr>
       <w:tblStyleRowBandSize w:val="1"/>
@@ -12633,9 +11963,9 @@
       </w:rPr>
     </w:tblStylePr>
   </w:style>
-  <w:style w:type="table" w:styleId="TabeladeLista7Colorida">
+  <w:style w:type="table" w:styleId="ListTable7Colorful">
     <w:name w:val="List Table 7 Colorful"/>
-    <w:basedOn w:val="Tabelanormal"/>
+    <w:basedOn w:val="TableNormal"/>
     <w:uiPriority w:val="99"/>
     <w:tblPr>
       <w:tblStyleRowBandSize w:val="1"/>
@@ -12746,7 +12076,7 @@
   </w:style>
   <w:style w:type="table" w:customStyle="1" w:styleId="ListTable7Colorful-Accent11">
     <w:name w:val="List Table 7 Colorful - Accent 11"/>
-    <w:basedOn w:val="Tabelanormal"/>
+    <w:basedOn w:val="TableNormal"/>
     <w:uiPriority w:val="99"/>
     <w:tblPr>
       <w:tblStyleRowBandSize w:val="1"/>
@@ -12857,7 +12187,7 @@
   </w:style>
   <w:style w:type="table" w:customStyle="1" w:styleId="ListTable7Colorful-Accent21">
     <w:name w:val="List Table 7 Colorful - Accent 21"/>
-    <w:basedOn w:val="Tabelanormal"/>
+    <w:basedOn w:val="TableNormal"/>
     <w:uiPriority w:val="99"/>
     <w:tblPr>
       <w:tblStyleRowBandSize w:val="1"/>
@@ -12968,7 +12298,7 @@
   </w:style>
   <w:style w:type="table" w:customStyle="1" w:styleId="ListTable7Colorful-Accent31">
     <w:name w:val="List Table 7 Colorful - Accent 31"/>
-    <w:basedOn w:val="Tabelanormal"/>
+    <w:basedOn w:val="TableNormal"/>
     <w:uiPriority w:val="99"/>
     <w:tblPr>
       <w:tblStyleRowBandSize w:val="1"/>
@@ -13079,7 +12409,7 @@
   </w:style>
   <w:style w:type="table" w:customStyle="1" w:styleId="ListTable7Colorful-Accent41">
     <w:name w:val="List Table 7 Colorful - Accent 41"/>
-    <w:basedOn w:val="Tabelanormal"/>
+    <w:basedOn w:val="TableNormal"/>
     <w:uiPriority w:val="99"/>
     <w:tblPr>
       <w:tblStyleRowBandSize w:val="1"/>
@@ -13190,7 +12520,7 @@
   </w:style>
   <w:style w:type="table" w:customStyle="1" w:styleId="ListTable7Colorful-Accent51">
     <w:name w:val="List Table 7 Colorful - Accent 51"/>
-    <w:basedOn w:val="Tabelanormal"/>
+    <w:basedOn w:val="TableNormal"/>
     <w:uiPriority w:val="99"/>
     <w:tblPr>
       <w:tblStyleRowBandSize w:val="1"/>
@@ -13301,7 +12631,7 @@
   </w:style>
   <w:style w:type="table" w:customStyle="1" w:styleId="ListTable7Colorful-Accent61">
     <w:name w:val="List Table 7 Colorful - Accent 61"/>
-    <w:basedOn w:val="Tabelanormal"/>
+    <w:basedOn w:val="TableNormal"/>
     <w:uiPriority w:val="99"/>
     <w:tblPr>
       <w:tblStyleRowBandSize w:val="1"/>
@@ -13412,7 +12742,7 @@
   </w:style>
   <w:style w:type="table" w:customStyle="1" w:styleId="Lined-Accent">
     <w:name w:val="Lined - Accent"/>
-    <w:basedOn w:val="Tabelanormal"/>
+    <w:basedOn w:val="TableNormal"/>
     <w:uiPriority w:val="99"/>
     <w:rPr>
       <w:color w:val="404040"/>
@@ -13504,7 +12834,7 @@
   </w:style>
   <w:style w:type="table" w:customStyle="1" w:styleId="Lined-Accent1">
     <w:name w:val="Lined - Accent 1"/>
-    <w:basedOn w:val="Tabelanormal"/>
+    <w:basedOn w:val="TableNormal"/>
     <w:uiPriority w:val="99"/>
     <w:rPr>
       <w:color w:val="404040"/>
@@ -13596,7 +12926,7 @@
   </w:style>
   <w:style w:type="table" w:customStyle="1" w:styleId="Lined-Accent2">
     <w:name w:val="Lined - Accent 2"/>
-    <w:basedOn w:val="Tabelanormal"/>
+    <w:basedOn w:val="TableNormal"/>
     <w:uiPriority w:val="99"/>
     <w:rPr>
       <w:color w:val="404040"/>
@@ -13688,7 +13018,7 @@
   </w:style>
   <w:style w:type="table" w:customStyle="1" w:styleId="Lined-Accent3">
     <w:name w:val="Lined - Accent 3"/>
-    <w:basedOn w:val="Tabelanormal"/>
+    <w:basedOn w:val="TableNormal"/>
     <w:uiPriority w:val="99"/>
     <w:rPr>
       <w:color w:val="404040"/>
@@ -13780,7 +13110,7 @@
   </w:style>
   <w:style w:type="table" w:customStyle="1" w:styleId="Lined-Accent4">
     <w:name w:val="Lined - Accent 4"/>
-    <w:basedOn w:val="Tabelanormal"/>
+    <w:basedOn w:val="TableNormal"/>
     <w:uiPriority w:val="99"/>
     <w:rPr>
       <w:color w:val="404040"/>
@@ -13872,7 +13202,7 @@
   </w:style>
   <w:style w:type="table" w:customStyle="1" w:styleId="Lined-Accent5">
     <w:name w:val="Lined - Accent 5"/>
-    <w:basedOn w:val="Tabelanormal"/>
+    <w:basedOn w:val="TableNormal"/>
     <w:uiPriority w:val="99"/>
     <w:rPr>
       <w:color w:val="404040"/>
@@ -13964,7 +13294,7 @@
   </w:style>
   <w:style w:type="table" w:customStyle="1" w:styleId="Lined-Accent6">
     <w:name w:val="Lined - Accent 6"/>
-    <w:basedOn w:val="Tabelanormal"/>
+    <w:basedOn w:val="TableNormal"/>
     <w:uiPriority w:val="99"/>
     <w:rPr>
       <w:color w:val="404040"/>
@@ -14056,7 +13386,7 @@
   </w:style>
   <w:style w:type="table" w:customStyle="1" w:styleId="BorderedLined-Accent">
     <w:name w:val="Bordered &amp; Lined - Accent"/>
-    <w:basedOn w:val="Tabelanormal"/>
+    <w:basedOn w:val="TableNormal"/>
     <w:uiPriority w:val="99"/>
     <w:rPr>
       <w:color w:val="404040"/>
@@ -14156,7 +13486,7 @@
   </w:style>
   <w:style w:type="table" w:customStyle="1" w:styleId="BorderedLined-Accent1">
     <w:name w:val="Bordered &amp; Lined - Accent 1"/>
-    <w:basedOn w:val="Tabelanormal"/>
+    <w:basedOn w:val="TableNormal"/>
     <w:uiPriority w:val="99"/>
     <w:rPr>
       <w:color w:val="404040"/>
@@ -14256,7 +13586,7 @@
   </w:style>
   <w:style w:type="table" w:customStyle="1" w:styleId="BorderedLined-Accent2">
     <w:name w:val="Bordered &amp; Lined - Accent 2"/>
-    <w:basedOn w:val="Tabelanormal"/>
+    <w:basedOn w:val="TableNormal"/>
     <w:uiPriority w:val="99"/>
     <w:rPr>
       <w:color w:val="404040"/>
@@ -14356,7 +13686,7 @@
   </w:style>
   <w:style w:type="table" w:customStyle="1" w:styleId="BorderedLined-Accent3">
     <w:name w:val="Bordered &amp; Lined - Accent 3"/>
-    <w:basedOn w:val="Tabelanormal"/>
+    <w:basedOn w:val="TableNormal"/>
     <w:uiPriority w:val="99"/>
     <w:rPr>
       <w:color w:val="404040"/>
@@ -14456,7 +13786,7 @@
   </w:style>
   <w:style w:type="table" w:customStyle="1" w:styleId="BorderedLined-Accent4">
     <w:name w:val="Bordered &amp; Lined - Accent 4"/>
-    <w:basedOn w:val="Tabelanormal"/>
+    <w:basedOn w:val="TableNormal"/>
     <w:uiPriority w:val="99"/>
     <w:rPr>
       <w:color w:val="404040"/>
@@ -14556,7 +13886,7 @@
   </w:style>
   <w:style w:type="table" w:customStyle="1" w:styleId="BorderedLined-Accent5">
     <w:name w:val="Bordered &amp; Lined - Accent 5"/>
-    <w:basedOn w:val="Tabelanormal"/>
+    <w:basedOn w:val="TableNormal"/>
     <w:uiPriority w:val="99"/>
     <w:rPr>
       <w:color w:val="404040"/>
@@ -14656,7 +13986,7 @@
   </w:style>
   <w:style w:type="table" w:customStyle="1" w:styleId="BorderedLined-Accent6">
     <w:name w:val="Bordered &amp; Lined - Accent 6"/>
-    <w:basedOn w:val="Tabelanormal"/>
+    <w:basedOn w:val="TableNormal"/>
     <w:uiPriority w:val="99"/>
     <w:rPr>
       <w:color w:val="404040"/>
@@ -14756,7 +14086,7 @@
   </w:style>
   <w:style w:type="table" w:customStyle="1" w:styleId="Bordered">
     <w:name w:val="Bordered"/>
-    <w:basedOn w:val="Tabelanormal"/>
+    <w:basedOn w:val="TableNormal"/>
     <w:uiPriority w:val="99"/>
     <w:tblPr>
       <w:tblStyleRowBandSize w:val="1"/>
@@ -14835,7 +14165,7 @@
   </w:style>
   <w:style w:type="table" w:customStyle="1" w:styleId="Bordered-Accent1">
     <w:name w:val="Bordered - Accent 1"/>
-    <w:basedOn w:val="Tabelanormal"/>
+    <w:basedOn w:val="TableNormal"/>
     <w:uiPriority w:val="99"/>
     <w:tblPr>
       <w:tblStyleRowBandSize w:val="1"/>
@@ -14914,7 +14244,7 @@
   </w:style>
   <w:style w:type="table" w:customStyle="1" w:styleId="Bordered-Accent2">
     <w:name w:val="Bordered - Accent 2"/>
-    <w:basedOn w:val="Tabelanormal"/>
+    <w:basedOn w:val="TableNormal"/>
     <w:uiPriority w:val="99"/>
     <w:tblPr>
       <w:tblStyleRowBandSize w:val="1"/>
@@ -14993,7 +14323,7 @@
   </w:style>
   <w:style w:type="table" w:customStyle="1" w:styleId="Bordered-Accent3">
     <w:name w:val="Bordered - Accent 3"/>
-    <w:basedOn w:val="Tabelanormal"/>
+    <w:basedOn w:val="TableNormal"/>
     <w:uiPriority w:val="99"/>
     <w:tblPr>
       <w:tblStyleRowBandSize w:val="1"/>
@@ -15072,7 +14402,7 @@
   </w:style>
   <w:style w:type="table" w:customStyle="1" w:styleId="Bordered-Accent4">
     <w:name w:val="Bordered - Accent 4"/>
-    <w:basedOn w:val="Tabelanormal"/>
+    <w:basedOn w:val="TableNormal"/>
     <w:uiPriority w:val="99"/>
     <w:tblPr>
       <w:tblStyleRowBandSize w:val="1"/>
@@ -15151,7 +14481,7 @@
   </w:style>
   <w:style w:type="table" w:customStyle="1" w:styleId="Bordered-Accent5">
     <w:name w:val="Bordered - Accent 5"/>
-    <w:basedOn w:val="Tabelanormal"/>
+    <w:basedOn w:val="TableNormal"/>
     <w:uiPriority w:val="99"/>
     <w:tblPr>
       <w:tblStyleRowBandSize w:val="1"/>
@@ -15230,7 +14560,7 @@
   </w:style>
   <w:style w:type="table" w:customStyle="1" w:styleId="Bordered-Accent6">
     <w:name w:val="Bordered - Accent 6"/>
-    <w:basedOn w:val="Tabelanormal"/>
+    <w:basedOn w:val="TableNormal"/>
     <w:uiPriority w:val="99"/>
     <w:tblPr>
       <w:tblStyleRowBandSize w:val="1"/>
@@ -15314,10 +14644,10 @@
       <w:sz w:val="18"/>
     </w:rPr>
   </w:style>
-  <w:style w:type="paragraph" w:styleId="Textodenotadefim">
+  <w:style w:type="paragraph" w:styleId="EndnoteText">
     <w:name w:val="endnote text"/>
     <w:basedOn w:val="Normal"/>
-    <w:link w:val="TextodenotadefimChar"/>
+    <w:link w:val="EndnoteTextChar"/>
     <w:uiPriority w:val="99"/>
     <w:semiHidden/>
     <w:unhideWhenUsed/>
@@ -15328,17 +14658,17 @@
       <w:sz w:val="20"/>
     </w:rPr>
   </w:style>
-  <w:style w:type="character" w:customStyle="1" w:styleId="TextodenotadefimChar">
-    <w:name w:val="Texto de nota de fim Char"/>
-    <w:link w:val="Textodenotadefim"/>
+  <w:style w:type="character" w:customStyle="1" w:styleId="EndnoteTextChar">
+    <w:name w:val="Endnote Text Char"/>
+    <w:link w:val="EndnoteText"/>
     <w:uiPriority w:val="99"/>
     <w:rPr>
       <w:sz w:val="20"/>
     </w:rPr>
   </w:style>
-  <w:style w:type="character" w:styleId="Refdenotadefim">
+  <w:style w:type="character" w:styleId="EndnoteReference">
     <w:name w:val="endnote reference"/>
-    <w:basedOn w:val="Fontepargpadro"/>
+    <w:basedOn w:val="DefaultParagraphFont"/>
     <w:uiPriority w:val="99"/>
     <w:semiHidden/>
     <w:unhideWhenUsed/>
@@ -15346,7 +14676,7 @@
       <w:vertAlign w:val="superscript"/>
     </w:rPr>
   </w:style>
-  <w:style w:type="paragraph" w:styleId="Sumrio1">
+  <w:style w:type="paragraph" w:styleId="TOC1">
     <w:name w:val="toc 1"/>
     <w:basedOn w:val="Normal"/>
     <w:next w:val="Normal"/>
@@ -15357,7 +14687,7 @@
       <w:ind w:firstLine="0"/>
     </w:pPr>
   </w:style>
-  <w:style w:type="paragraph" w:styleId="Sumrio2">
+  <w:style w:type="paragraph" w:styleId="TOC2">
     <w:name w:val="toc 2"/>
     <w:basedOn w:val="Normal"/>
     <w:next w:val="Normal"/>
@@ -15368,7 +14698,7 @@
       <w:ind w:left="283" w:firstLine="0"/>
     </w:pPr>
   </w:style>
-  <w:style w:type="paragraph" w:styleId="Sumrio3">
+  <w:style w:type="paragraph" w:styleId="TOC3">
     <w:name w:val="toc 3"/>
     <w:basedOn w:val="Normal"/>
     <w:next w:val="Normal"/>
@@ -15379,7 +14709,7 @@
       <w:ind w:left="567" w:firstLine="0"/>
     </w:pPr>
   </w:style>
-  <w:style w:type="paragraph" w:styleId="Sumrio4">
+  <w:style w:type="paragraph" w:styleId="TOC4">
     <w:name w:val="toc 4"/>
     <w:basedOn w:val="Normal"/>
     <w:next w:val="Normal"/>
@@ -15390,7 +14720,7 @@
       <w:ind w:left="850" w:firstLine="0"/>
     </w:pPr>
   </w:style>
-  <w:style w:type="paragraph" w:styleId="Sumrio5">
+  <w:style w:type="paragraph" w:styleId="TOC5">
     <w:name w:val="toc 5"/>
     <w:basedOn w:val="Normal"/>
     <w:next w:val="Normal"/>
@@ -15401,7 +14731,7 @@
       <w:ind w:left="1134" w:firstLine="0"/>
     </w:pPr>
   </w:style>
-  <w:style w:type="paragraph" w:styleId="Sumrio6">
+  <w:style w:type="paragraph" w:styleId="TOC6">
     <w:name w:val="toc 6"/>
     <w:basedOn w:val="Normal"/>
     <w:next w:val="Normal"/>
@@ -15412,7 +14742,7 @@
       <w:ind w:left="1417" w:firstLine="0"/>
     </w:pPr>
   </w:style>
-  <w:style w:type="paragraph" w:styleId="Sumrio7">
+  <w:style w:type="paragraph" w:styleId="TOC7">
     <w:name w:val="toc 7"/>
     <w:basedOn w:val="Normal"/>
     <w:next w:val="Normal"/>
@@ -15423,7 +14753,7 @@
       <w:ind w:left="1701" w:firstLine="0"/>
     </w:pPr>
   </w:style>
-  <w:style w:type="paragraph" w:styleId="Sumrio8">
+  <w:style w:type="paragraph" w:styleId="TOC8">
     <w:name w:val="toc 8"/>
     <w:basedOn w:val="Normal"/>
     <w:next w:val="Normal"/>
@@ -15434,7 +14764,7 @@
       <w:ind w:left="1984" w:firstLine="0"/>
     </w:pPr>
   </w:style>
-  <w:style w:type="paragraph" w:styleId="Sumrio9">
+  <w:style w:type="paragraph" w:styleId="TOC9">
     <w:name w:val="toc 9"/>
     <w:basedOn w:val="Normal"/>
     <w:next w:val="Normal"/>
@@ -15445,12 +14775,12 @@
       <w:ind w:left="2268" w:firstLine="0"/>
     </w:pPr>
   </w:style>
-  <w:style w:type="paragraph" w:styleId="CabealhodoSumrio">
+  <w:style w:type="paragraph" w:styleId="TOCHeading">
     <w:name w:val="TOC Heading"/>
     <w:uiPriority w:val="39"/>
     <w:unhideWhenUsed/>
   </w:style>
-  <w:style w:type="paragraph" w:styleId="ndicedeilustraes">
+  <w:style w:type="paragraph" w:styleId="TableofFigures">
     <w:name w:val="table of figures"/>
     <w:basedOn w:val="Normal"/>
     <w:next w:val="Normal"/>
@@ -15460,9 +14790,9 @@
       <w:spacing w:after="0"/>
     </w:pPr>
   </w:style>
-  <w:style w:type="character" w:styleId="Refdecomentrio">
+  <w:style w:type="character" w:styleId="CommentReference">
     <w:name w:val="annotation reference"/>
-    <w:basedOn w:val="Fontepargpadro"/>
+    <w:basedOn w:val="DefaultParagraphFont"/>
     <w:semiHidden/>
     <w:unhideWhenUsed/>
     <w:qFormat/>
@@ -15471,7 +14801,7 @@
       <w:szCs w:val="16"/>
     </w:rPr>
   </w:style>
-  <w:style w:type="character" w:styleId="Refdenotaderodap">
+  <w:style w:type="character" w:styleId="FootnoteReference">
     <w:name w:val="footnote reference"/>
     <w:uiPriority w:val="99"/>
     <w:unhideWhenUsed/>
@@ -15484,17 +14814,17 @@
   </w:style>
   <w:style w:type="character" w:styleId="Hyperlink">
     <w:name w:val="Hyperlink"/>
-    <w:basedOn w:val="Fontepargpadro"/>
+    <w:basedOn w:val="DefaultParagraphFont"/>
     <w:qFormat/>
     <w:rPr>
       <w:color w:val="0563C1" w:themeColor="hyperlink"/>
       <w:u w:val="single"/>
     </w:rPr>
   </w:style>
-  <w:style w:type="paragraph" w:styleId="Textodecomentrio">
+  <w:style w:type="paragraph" w:styleId="CommentText">
     <w:name w:val="annotation text"/>
     <w:basedOn w:val="Normal"/>
-    <w:link w:val="TextodecomentrioChar"/>
+    <w:link w:val="CommentTextChar"/>
     <w:semiHidden/>
     <w:unhideWhenUsed/>
     <w:qFormat/>
@@ -15506,10 +14836,10 @@
       <w:szCs w:val="20"/>
     </w:rPr>
   </w:style>
-  <w:style w:type="paragraph" w:styleId="Recuodecorpodetexto2">
+  <w:style w:type="paragraph" w:styleId="BodyTextIndent2">
     <w:name w:val="Body Text Indent 2"/>
     <w:basedOn w:val="Normal"/>
-    <w:link w:val="Recuodecorpodetexto2Char"/>
+    <w:link w:val="BodyTextIndent2Char"/>
     <w:qFormat/>
     <w:pPr>
       <w:widowControl/>
@@ -15521,10 +14851,10 @@
       <w:lang w:val="zh-CN" w:eastAsia="ar-SA"/>
     </w:rPr>
   </w:style>
-  <w:style w:type="paragraph" w:styleId="Pr-formataoHTML">
+  <w:style w:type="paragraph" w:styleId="HTMLPreformatted">
     <w:name w:val="HTML Preformatted"/>
     <w:basedOn w:val="Normal"/>
-    <w:link w:val="Pr-formataoHTMLChar"/>
+    <w:link w:val="HTMLPreformattedChar"/>
     <w:uiPriority w:val="99"/>
     <w:semiHidden/>
     <w:unhideWhenUsed/>
@@ -15558,10 +14888,10 @@
       <w:szCs w:val="20"/>
     </w:rPr>
   </w:style>
-  <w:style w:type="paragraph" w:styleId="Cabealho">
+  <w:style w:type="paragraph" w:styleId="Header">
     <w:name w:val="header"/>
     <w:basedOn w:val="Normal"/>
-    <w:link w:val="CabealhoChar"/>
+    <w:link w:val="HeaderChar1"/>
     <w:qFormat/>
     <w:pPr>
       <w:tabs>
@@ -15570,11 +14900,11 @@
       </w:tabs>
     </w:pPr>
   </w:style>
-  <w:style w:type="paragraph" w:styleId="Assuntodocomentrio">
+  <w:style w:type="paragraph" w:styleId="CommentSubject">
     <w:name w:val="annotation subject"/>
-    <w:basedOn w:val="Textodecomentrio"/>
-    <w:next w:val="Textodecomentrio"/>
-    <w:link w:val="AssuntodocomentrioChar"/>
+    <w:basedOn w:val="CommentText"/>
+    <w:next w:val="CommentText"/>
+    <w:link w:val="CommentSubjectChar"/>
     <w:semiHidden/>
     <w:unhideWhenUsed/>
     <w:qFormat/>
@@ -15583,10 +14913,10 @@
       <w:bCs/>
     </w:rPr>
   </w:style>
-  <w:style w:type="paragraph" w:styleId="Rodap">
+  <w:style w:type="paragraph" w:styleId="Footer">
     <w:name w:val="footer"/>
     <w:basedOn w:val="Normal"/>
-    <w:link w:val="RodapChar"/>
+    <w:link w:val="FooterChar1"/>
     <w:qFormat/>
     <w:pPr>
       <w:tabs>
@@ -15595,7 +14925,7 @@
       </w:tabs>
     </w:pPr>
   </w:style>
-  <w:style w:type="paragraph" w:styleId="Legenda">
+  <w:style w:type="paragraph" w:styleId="Caption">
     <w:name w:val="caption"/>
     <w:basedOn w:val="Normal"/>
     <w:next w:val="Normal"/>
@@ -15613,10 +14943,10 @@
       <w:szCs w:val="18"/>
     </w:rPr>
   </w:style>
-  <w:style w:type="paragraph" w:styleId="Textodebalo">
+  <w:style w:type="paragraph" w:styleId="BalloonText">
     <w:name w:val="Balloon Text"/>
     <w:basedOn w:val="Normal"/>
-    <w:link w:val="TextodebaloChar"/>
+    <w:link w:val="BalloonTextChar"/>
     <w:semiHidden/>
     <w:qFormat/>
     <w:rPr>
@@ -15625,10 +14955,10 @@
       <w:szCs w:val="16"/>
     </w:rPr>
   </w:style>
-  <w:style w:type="paragraph" w:styleId="Textodenotaderodap">
+  <w:style w:type="paragraph" w:styleId="FootnoteText">
     <w:name w:val="footnote text"/>
     <w:basedOn w:val="ICLR-Normal"/>
-    <w:link w:val="TextodenotaderodapChar"/>
+    <w:link w:val="FootnoteTextChar1"/>
     <w:uiPriority w:val="99"/>
     <w:unhideWhenUsed/>
     <w:qFormat/>
@@ -15657,9 +14987,9 @@
       <w:szCs w:val="24"/>
     </w:rPr>
   </w:style>
-  <w:style w:type="table" w:styleId="Tabelacontempornea">
+  <w:style w:type="table" w:styleId="TableContemporary">
     <w:name w:val="Table Contemporary"/>
-    <w:basedOn w:val="Tabelanormal"/>
+    <w:basedOn w:val="TableNormal"/>
     <w:qFormat/>
     <w:pPr>
       <w:widowControl w:val="0"/>
@@ -15700,9 +15030,9 @@
       </w:tcPr>
     </w:tblStylePr>
   </w:style>
-  <w:style w:type="table" w:styleId="Tabelacomgrade">
+  <w:style w:type="table" w:styleId="TableGrid">
     <w:name w:val="Table Grid"/>
-    <w:basedOn w:val="Tabelanormal"/>
+    <w:basedOn w:val="TableNormal"/>
     <w:qFormat/>
     <w:pPr>
       <w:widowControl w:val="0"/>
@@ -15797,9 +15127,9 @@
       <w:szCs w:val="18"/>
     </w:rPr>
   </w:style>
-  <w:style w:type="character" w:customStyle="1" w:styleId="TextodenotaderodapChar">
-    <w:name w:val="Texto de nota de rodapé Char"/>
-    <w:link w:val="Textodenotaderodap"/>
+  <w:style w:type="character" w:customStyle="1" w:styleId="FootnoteTextChar1">
+    <w:name w:val="Footnote Text Char1"/>
+    <w:link w:val="FootnoteText"/>
     <w:uiPriority w:val="99"/>
     <w:qFormat/>
     <w:rPr>
@@ -15808,9 +15138,9 @@
       <w:lang w:eastAsia="en-US"/>
     </w:rPr>
   </w:style>
-  <w:style w:type="character" w:customStyle="1" w:styleId="RodapChar">
-    <w:name w:val="Rodapé Char"/>
-    <w:link w:val="Rodap"/>
+  <w:style w:type="character" w:customStyle="1" w:styleId="FooterChar1">
+    <w:name w:val="Footer Char1"/>
+    <w:link w:val="Footer"/>
     <w:qFormat/>
     <w:rPr>
       <w:rFonts w:ascii="Gadugi" w:eastAsia="Lucida Sans Unicode" w:hAnsi="Gadugi"/>
@@ -15848,9 +15178,9 @@
       <w:b/>
     </w:rPr>
   </w:style>
-  <w:style w:type="character" w:customStyle="1" w:styleId="Ttulo1Char">
-    <w:name w:val="Título 1 Char"/>
-    <w:link w:val="Ttulo1"/>
+  <w:style w:type="character" w:customStyle="1" w:styleId="Heading1Char1">
+    <w:name w:val="Heading 1 Char1"/>
+    <w:link w:val="Heading1"/>
     <w:qFormat/>
     <w:rPr>
       <w:rFonts w:ascii="Gadugi" w:hAnsi="Gadugi"/>
@@ -15860,9 +15190,9 @@
       <w:szCs w:val="32"/>
     </w:rPr>
   </w:style>
-  <w:style w:type="character" w:customStyle="1" w:styleId="Ttulo2Char">
-    <w:name w:val="Título 2 Char"/>
-    <w:link w:val="Ttulo2"/>
+  <w:style w:type="character" w:customStyle="1" w:styleId="Heading2Char1">
+    <w:name w:val="Heading 2 Char1"/>
+    <w:link w:val="Heading2"/>
     <w:qFormat/>
     <w:rPr>
       <w:rFonts w:ascii="Gadugi" w:hAnsi="Gadugi"/>
@@ -15873,9 +15203,9 @@
       <w:szCs w:val="28"/>
     </w:rPr>
   </w:style>
-  <w:style w:type="character" w:customStyle="1" w:styleId="Ttulo4Char">
-    <w:name w:val="Título 4 Char"/>
-    <w:link w:val="Ttulo4"/>
+  <w:style w:type="character" w:customStyle="1" w:styleId="Heading4Char1">
+    <w:name w:val="Heading 4 Char1"/>
+    <w:link w:val="Heading4"/>
     <w:semiHidden/>
     <w:qFormat/>
     <w:rPr>
@@ -15886,9 +15216,9 @@
       <w:szCs w:val="28"/>
     </w:rPr>
   </w:style>
-  <w:style w:type="character" w:customStyle="1" w:styleId="Ttulo6Char">
-    <w:name w:val="Título 6 Char"/>
-    <w:link w:val="Ttulo6"/>
+  <w:style w:type="character" w:customStyle="1" w:styleId="Heading6Char1">
+    <w:name w:val="Heading 6 Char1"/>
+    <w:link w:val="Heading6"/>
     <w:qFormat/>
     <w:rPr>
       <w:rFonts w:ascii="Calibri" w:hAnsi="Calibri"/>
@@ -15898,9 +15228,9 @@
       <w:szCs w:val="22"/>
     </w:rPr>
   </w:style>
-  <w:style w:type="character" w:customStyle="1" w:styleId="Ttulo7Char">
-    <w:name w:val="Título 7 Char"/>
-    <w:link w:val="Ttulo7"/>
+  <w:style w:type="character" w:customStyle="1" w:styleId="Heading7Char1">
+    <w:name w:val="Heading 7 Char1"/>
+    <w:link w:val="Heading7"/>
     <w:semiHidden/>
     <w:qFormat/>
     <w:rPr>
@@ -15909,9 +15239,9 @@
       <w:szCs w:val="24"/>
     </w:rPr>
   </w:style>
-  <w:style w:type="character" w:customStyle="1" w:styleId="Ttulo8Char">
-    <w:name w:val="Título 8 Char"/>
-    <w:link w:val="Ttulo8"/>
+  <w:style w:type="character" w:customStyle="1" w:styleId="Heading8Char1">
+    <w:name w:val="Heading 8 Char1"/>
+    <w:link w:val="Heading8"/>
     <w:semiHidden/>
     <w:qFormat/>
     <w:rPr>
@@ -15922,9 +15252,9 @@
       <w:szCs w:val="24"/>
     </w:rPr>
   </w:style>
-  <w:style w:type="character" w:customStyle="1" w:styleId="Ttulo9Char">
-    <w:name w:val="Título 9 Char"/>
-    <w:link w:val="Ttulo9"/>
+  <w:style w:type="character" w:customStyle="1" w:styleId="Heading9Char1">
+    <w:name w:val="Heading 9 Char1"/>
+    <w:link w:val="Heading9"/>
     <w:semiHidden/>
     <w:qFormat/>
     <w:rPr>
@@ -16015,10 +15345,10 @@
       <w:sz w:val="20"/>
     </w:rPr>
   </w:style>
-  <w:style w:type="character" w:customStyle="1" w:styleId="CabealhoChar">
-    <w:name w:val="Cabeçalho Char"/>
-    <w:basedOn w:val="Fontepargpadro"/>
-    <w:link w:val="Cabealho"/>
+  <w:style w:type="character" w:customStyle="1" w:styleId="HeaderChar1">
+    <w:name w:val="Header Char1"/>
+    <w:basedOn w:val="DefaultParagraphFont"/>
+    <w:link w:val="Header"/>
     <w:qFormat/>
     <w:rPr>
       <w:rFonts w:ascii="Gadugi" w:eastAsia="Lucida Sans Unicode" w:hAnsi="Gadugi"/>
@@ -16047,7 +15377,7 @@
   </w:style>
   <w:style w:type="character" w:customStyle="1" w:styleId="m1">
     <w:name w:val="m1"/>
-    <w:basedOn w:val="Fontepargpadro"/>
+    <w:basedOn w:val="DefaultParagraphFont"/>
     <w:qFormat/>
     <w:rPr>
       <w:color w:val="0000FF"/>
@@ -16067,16 +15397,16 @@
   </w:style>
   <w:style w:type="character" w:customStyle="1" w:styleId="t1">
     <w:name w:val="t1"/>
-    <w:basedOn w:val="Fontepargpadro"/>
+    <w:basedOn w:val="DefaultParagraphFont"/>
     <w:qFormat/>
     <w:rPr>
       <w:color w:val="990000"/>
     </w:rPr>
   </w:style>
-  <w:style w:type="character" w:customStyle="1" w:styleId="TextodecomentrioChar">
-    <w:name w:val="Texto de comentário Char"/>
-    <w:basedOn w:val="Fontepargpadro"/>
-    <w:link w:val="Textodecomentrio"/>
+  <w:style w:type="character" w:customStyle="1" w:styleId="CommentTextChar">
+    <w:name w:val="Comment Text Char"/>
+    <w:basedOn w:val="DefaultParagraphFont"/>
+    <w:link w:val="CommentText"/>
     <w:semiHidden/>
     <w:qFormat/>
     <w:rPr>
@@ -16085,17 +15415,17 @@
   </w:style>
   <w:style w:type="character" w:customStyle="1" w:styleId="tx1">
     <w:name w:val="tx1"/>
-    <w:basedOn w:val="Fontepargpadro"/>
+    <w:basedOn w:val="DefaultParagraphFont"/>
     <w:qFormat/>
     <w:rPr>
       <w:b/>
       <w:bCs/>
     </w:rPr>
   </w:style>
-  <w:style w:type="character" w:customStyle="1" w:styleId="AssuntodocomentrioChar">
-    <w:name w:val="Assunto do comentário Char"/>
-    <w:basedOn w:val="TextodecomentrioChar"/>
-    <w:link w:val="Assuntodocomentrio"/>
+  <w:style w:type="character" w:customStyle="1" w:styleId="CommentSubjectChar">
+    <w:name w:val="Comment Subject Char"/>
+    <w:basedOn w:val="CommentTextChar"/>
+    <w:link w:val="CommentSubject"/>
     <w:semiHidden/>
     <w:qFormat/>
     <w:rPr>
@@ -16104,10 +15434,10 @@
       <w:bCs/>
     </w:rPr>
   </w:style>
-  <w:style w:type="character" w:customStyle="1" w:styleId="TextodebaloChar">
-    <w:name w:val="Texto de balão Char"/>
-    <w:basedOn w:val="Fontepargpadro"/>
-    <w:link w:val="Textodebalo"/>
+  <w:style w:type="character" w:customStyle="1" w:styleId="BalloonTextChar">
+    <w:name w:val="Balloon Text Char"/>
+    <w:basedOn w:val="DefaultParagraphFont"/>
+    <w:link w:val="BalloonText"/>
     <w:semiHidden/>
     <w:qFormat/>
     <w:rPr>
@@ -16116,20 +15446,20 @@
       <w:szCs w:val="16"/>
     </w:rPr>
   </w:style>
-  <w:style w:type="character" w:customStyle="1" w:styleId="Ttulo3Char">
-    <w:name w:val="Título 3 Char"/>
-    <w:basedOn w:val="Fontepargpadro"/>
-    <w:link w:val="Ttulo3"/>
+  <w:style w:type="character" w:customStyle="1" w:styleId="Heading3Char1">
+    <w:name w:val="Heading 3 Char1"/>
+    <w:basedOn w:val="DefaultParagraphFont"/>
+    <w:link w:val="Heading3"/>
     <w:qFormat/>
     <w:rPr>
       <w:rFonts w:ascii="Gadugi" w:hAnsi="Gadugi"/>
       <w:sz w:val="24"/>
     </w:rPr>
   </w:style>
-  <w:style w:type="character" w:customStyle="1" w:styleId="Ttulo5Char">
-    <w:name w:val="Título 5 Char"/>
-    <w:basedOn w:val="Fontepargpadro"/>
-    <w:link w:val="Ttulo5"/>
+  <w:style w:type="character" w:customStyle="1" w:styleId="Heading5Char1">
+    <w:name w:val="Heading 5 Char1"/>
+    <w:basedOn w:val="DefaultParagraphFont"/>
+    <w:link w:val="Heading5"/>
     <w:qFormat/>
     <w:rPr>
       <w:rFonts w:ascii="Gadugi" w:hAnsi="Gadugi"/>
@@ -16138,10 +15468,10 @@
       <w:sz w:val="24"/>
     </w:rPr>
   </w:style>
-  <w:style w:type="character" w:customStyle="1" w:styleId="Pr-formataoHTMLChar">
-    <w:name w:val="Pré-formatação HTML Char"/>
-    <w:basedOn w:val="Fontepargpadro"/>
-    <w:link w:val="Pr-formataoHTML"/>
+  <w:style w:type="character" w:customStyle="1" w:styleId="HTMLPreformattedChar">
+    <w:name w:val="HTML Preformatted Char"/>
+    <w:basedOn w:val="DefaultParagraphFont"/>
+    <w:link w:val="HTMLPreformatted"/>
     <w:uiPriority w:val="99"/>
     <w:semiHidden/>
     <w:qFormat/>
@@ -16149,7 +15479,7 @@
       <w:rFonts w:ascii="Courier New" w:hAnsi="Courier New" w:cs="Courier New"/>
     </w:rPr>
   </w:style>
-  <w:style w:type="paragraph" w:styleId="PargrafodaLista">
+  <w:style w:type="paragraph" w:styleId="ListParagraph">
     <w:name w:val="List Paragraph"/>
     <w:basedOn w:val="Normal"/>
     <w:uiPriority w:val="34"/>
@@ -16187,10 +15517,10 @@
       <w:szCs w:val="24"/>
     </w:rPr>
   </w:style>
-  <w:style w:type="character" w:customStyle="1" w:styleId="Recuodecorpodetexto2Char">
-    <w:name w:val="Recuo de corpo de texto 2 Char"/>
-    <w:basedOn w:val="Fontepargpadro"/>
-    <w:link w:val="Recuodecorpodetexto2"/>
+  <w:style w:type="character" w:customStyle="1" w:styleId="BodyTextIndent2Char">
+    <w:name w:val="Body Text Indent 2 Char"/>
+    <w:basedOn w:val="DefaultParagraphFont"/>
+    <w:link w:val="BodyTextIndent2"/>
     <w:qFormat/>
     <w:rPr>
       <w:sz w:val="24"/>

--- a/models/celular/templates/main.docx
+++ b/models/celular/templates/main.docx
@@ -356,7 +356,35 @@
               <w:rPr>
                 <w:lang w:val="en-US"/>
               </w:rPr>
-              <w:t>{%p for perito in peritos %}</w:t>
+              <w:t xml:space="preserve">{%p for </w:t>
+            </w:r>
+            <w:proofErr w:type="spellStart"/>
+            <w:r>
+              <w:rPr>
+                <w:lang w:val="en-US"/>
+              </w:rPr>
+              <w:t>perito</w:t>
+            </w:r>
+            <w:proofErr w:type="spellEnd"/>
+            <w:r>
+              <w:rPr>
+                <w:lang w:val="en-US"/>
+              </w:rPr>
+              <w:t xml:space="preserve"> in </w:t>
+            </w:r>
+            <w:proofErr w:type="spellStart"/>
+            <w:r>
+              <w:rPr>
+                <w:lang w:val="en-US"/>
+              </w:rPr>
+              <w:t>peritos</w:t>
+            </w:r>
+            <w:proofErr w:type="spellEnd"/>
+            <w:r>
+              <w:rPr>
+                <w:lang w:val="en-US"/>
+              </w:rPr>
+              <w:t xml:space="preserve"> %}</w:t>
             </w:r>
           </w:p>
           <w:p>
@@ -449,7 +477,35 @@
         <w:rPr>
           <w:lang w:val="en-US"/>
         </w:rPr>
-        <w:t>{%p for row in to_table(pics, 2) %}</w:t>
+        <w:t xml:space="preserve">{%p for row in </w:t>
+      </w:r>
+      <w:proofErr w:type="spellStart"/>
+      <w:r>
+        <w:rPr>
+          <w:lang w:val="en-US"/>
+        </w:rPr>
+        <w:t>to_</w:t>
+      </w:r>
+      <w:proofErr w:type="gramStart"/>
+      <w:r>
+        <w:rPr>
+          <w:lang w:val="en-US"/>
+        </w:rPr>
+        <w:t>table</w:t>
+      </w:r>
+      <w:proofErr w:type="spellEnd"/>
+      <w:r>
+        <w:rPr>
+          <w:lang w:val="en-US"/>
+        </w:rPr>
+        <w:t>(</w:t>
+      </w:r>
+      <w:proofErr w:type="gramEnd"/>
+      <w:r>
+        <w:rPr>
+          <w:lang w:val="en-US"/>
+        </w:rPr>
+        <w:t>pics, 2) %}</w:t>
       </w:r>
     </w:p>
     <w:p>
@@ -703,7 +759,14 @@
         <w:rPr>
           <w:lang w:val="en-US"/>
         </w:rPr>
-        <w:t xml:space="preserve"> for obj in obje</w:t>
+        <w:t xml:space="preserve"> for obj in </w:t>
+      </w:r>
+      <w:proofErr w:type="spellStart"/>
+      <w:r>
+        <w:rPr>
+          <w:lang w:val="en-US"/>
+        </w:rPr>
+        <w:t>obje</w:t>
       </w:r>
       <w:r>
         <w:rPr>
@@ -715,7 +778,14 @@
         <w:rPr>
           <w:lang w:val="en-US"/>
         </w:rPr>
-        <w:t>s %}</w:t>
+        <w:t>s</w:t>
+      </w:r>
+      <w:proofErr w:type="spellEnd"/>
+      <w:r>
+        <w:rPr>
+          <w:lang w:val="en-US"/>
+        </w:rPr>
+        <w:t xml:space="preserve"> %}</w:t>
       </w:r>
     </w:p>
     <w:p>
@@ -1181,24 +1251,64 @@
         <w:rPr>
           <w:lang w:val="en-US"/>
         </w:rPr>
-        <w:t>{%p for row in to_table(obj.pics, 2) %}</w:t>
+        <w:t xml:space="preserve">{%p for row in </w:t>
       </w:r>
-    </w:p>
-    <w:p>
+      <w:proofErr w:type="spellStart"/>
       <w:r>
-        <w:t>{%p if row|</w:t>
+        <w:rPr>
+          <w:lang w:val="en-US"/>
+        </w:rPr>
+        <w:t>to_</w:t>
       </w:r>
+      <w:proofErr w:type="gramStart"/>
       <w:r>
-        <w:t>count</w:t>
+        <w:rPr>
+          <w:lang w:val="en-US"/>
+        </w:rPr>
+        <w:t>table</w:t>
       </w:r>
+      <w:proofErr w:type="spellEnd"/>
       <w:r>
-        <w:t xml:space="preserve"> == 2 %}</w:t>
+        <w:rPr>
+          <w:lang w:val="en-US"/>
+        </w:rPr>
+        <w:t>(</w:t>
+      </w:r>
+      <w:proofErr w:type="spellStart"/>
+      <w:proofErr w:type="gramEnd"/>
+      <w:r>
+        <w:rPr>
+          <w:lang w:val="en-US"/>
+        </w:rPr>
+        <w:t>obj.pics</w:t>
+      </w:r>
+      <w:proofErr w:type="spellEnd"/>
+      <w:r>
+        <w:rPr>
+          <w:lang w:val="en-US"/>
+        </w:rPr>
+        <w:t xml:space="preserve">, </w:t>
+      </w:r>
+      <w:proofErr w:type="spellStart"/>
+      <w:r>
+        <w:rPr>
+          <w:lang w:val="en-US"/>
+        </w:rPr>
+        <w:t>n_col_fotos</w:t>
+      </w:r>
+      <w:proofErr w:type="spellEnd"/>
+      <w:r>
+        <w:rPr>
+          <w:lang w:val="en-US"/>
+        </w:rPr>
+        <w:t>) %}</w:t>
       </w:r>
     </w:p>
     <w:tbl>
       <w:tblPr>
         <w:tblStyle w:val="TableGrid"/>
         <w:tblW w:w="0" w:type="auto"/>
+        <w:jc w:val="center"/>
         <w:tblBorders>
           <w:top w:val="none" w:sz="0" w:space="0" w:color="auto"/>
           <w:left w:val="none" w:sz="0" w:space="0" w:color="auto"/>
@@ -1210,92 +1320,19 @@
         <w:tblLook w:val="04A0" w:firstRow="1" w:lastRow="0" w:firstColumn="1" w:lastColumn="0" w:noHBand="0" w:noVBand="1"/>
       </w:tblPr>
       <w:tblGrid>
-        <w:gridCol w:w="4784"/>
-        <w:gridCol w:w="4785"/>
+        <w:gridCol w:w="3001"/>
+        <w:gridCol w:w="3566"/>
+        <w:gridCol w:w="3002"/>
       </w:tblGrid>
       <w:tr>
         <w:trPr>
           <w:cantSplit/>
+          <w:jc w:val="center"/>
         </w:trPr>
         <w:tc>
           <w:tcPr>
-            <w:tcW w:w="4784" w:type="dxa"/>
+            <w:tcW w:w="3001" w:type="dxa"/>
           </w:tcPr>
-          <w:p>
-            <w:pPr>
-              <w:pStyle w:val="Caption"/>
-              <w:rPr>
-                <w:lang w:val="en-US"/>
-              </w:rPr>
-            </w:pPr>
-            <w:r>
-              <w:rPr>
-                <w:lang w:val="en-US"/>
-              </w:rPr>
-              <w:t xml:space="preserve">Foto </w:t>
-            </w:r>
-            <w:r>
-              <w:fldChar w:fldCharType="begin"/>
-            </w:r>
-            <w:r>
-              <w:rPr>
-                <w:lang w:val="en-US"/>
-              </w:rPr>
-              <w:instrText xml:space="preserve"> SEQ Foto \* ARABIC </w:instrText>
-            </w:r>
-            <w:r>
-              <w:fldChar w:fldCharType="separate"/>
-            </w:r>
-            <w:r>
-              <w:rPr>
-                <w:noProof/>
-                <w:lang w:val="en-US"/>
-              </w:rPr>
-              <w:t>4</w:t>
-            </w:r>
-            <w:r>
-              <w:rPr>
-                <w:noProof/>
-              </w:rPr>
-              <w:fldChar w:fldCharType="end"/>
-            </w:r>
-            <w:r>
-              <w:rPr>
-                <w:lang w:val="en-US"/>
-              </w:rPr>
-              <w:t xml:space="preserve"> </w:t>
-            </w:r>
-            <w:r>
-              <w:rPr>
-                <w:lang w:val="en-US"/>
-              </w:rPr>
-              <w:t>–</w:t>
-            </w:r>
-            <w:r>
-              <w:rPr>
-                <w:lang w:val="en-US"/>
-              </w:rPr>
-              <w:t xml:space="preserve"> {{ obj.</w:t>
-            </w:r>
-            <w:r>
-              <w:rPr>
-                <w:lang w:val="en-US"/>
-              </w:rPr>
-              <w:t>report_</w:t>
-            </w:r>
-            <w:r>
-              <w:rPr>
-                <w:lang w:val="en-US"/>
-              </w:rPr>
-              <w:t>name</w:t>
-            </w:r>
-            <w:r>
-              <w:rPr>
-                <w:lang w:val="en-US"/>
-              </w:rPr>
-              <w:t xml:space="preserve"> }}</w:t>
-            </w:r>
-          </w:p>
           <w:p>
             <w:pPr>
               <w:ind w:firstLine="0"/>
@@ -1308,13 +1345,27 @@
               <w:rPr>
                 <w:lang w:val="en-US"/>
               </w:rPr>
-              <w:t>{{ image(row.0, 80) }}</w:t>
+              <w:t>{%</w:t>
+            </w:r>
+            <w:proofErr w:type="spellStart"/>
+            <w:r>
+              <w:rPr>
+                <w:lang w:val="en-US"/>
+              </w:rPr>
+              <w:t>tc</w:t>
+            </w:r>
+            <w:proofErr w:type="spellEnd"/>
+            <w:r>
+              <w:rPr>
+                <w:lang w:val="en-US"/>
+              </w:rPr>
+              <w:t xml:space="preserve"> for pic in row %}</w:t>
             </w:r>
           </w:p>
         </w:tc>
         <w:tc>
           <w:tcPr>
-            <w:tcW w:w="4785" w:type="dxa"/>
+            <w:tcW w:w="3566" w:type="dxa"/>
           </w:tcPr>
           <w:p>
             <w:pPr>
@@ -1358,37 +1409,35 @@
               <w:rPr>
                 <w:lang w:val="en-US"/>
               </w:rPr>
-              <w:t xml:space="preserve"> </w:t>
+              <w:t xml:space="preserve"> – </w:t>
             </w:r>
+            <w:proofErr w:type="gramStart"/>
             <w:r>
               <w:rPr>
                 <w:lang w:val="en-US"/>
               </w:rPr>
-              <w:t>–</w:t>
+              <w:t xml:space="preserve">{{ </w:t>
             </w:r>
+            <w:proofErr w:type="spellStart"/>
             <w:r>
               <w:rPr>
                 <w:lang w:val="en-US"/>
               </w:rPr>
-              <w:t xml:space="preserve"> </w:t>
+              <w:t>obj</w:t>
             </w:r>
+            <w:proofErr w:type="gramEnd"/>
             <w:r>
               <w:rPr>
                 <w:lang w:val="en-US"/>
               </w:rPr>
-              <w:t>{{ obj.</w:t>
+              <w:t>.report_name</w:t>
             </w:r>
+            <w:proofErr w:type="spellEnd"/>
             <w:r>
               <w:rPr>
                 <w:lang w:val="en-US"/>
               </w:rPr>
-              <w:t>report_</w:t>
-            </w:r>
-            <w:r>
-              <w:rPr>
-                <w:lang w:val="en-US"/>
-              </w:rPr>
-              <w:t>name }}</w:t>
+              <w:t xml:space="preserve"> }}</w:t>
             </w:r>
           </w:p>
           <w:p>
@@ -1399,46 +1448,51 @@
                 <w:lang w:val="en-US"/>
               </w:rPr>
             </w:pPr>
+            <w:proofErr w:type="gramStart"/>
             <w:r>
               <w:rPr>
                 <w:lang w:val="en-US"/>
               </w:rPr>
-              <w:t>{{ image(row.1, 80) }}</w:t>
+              <w:t>{{ image</w:t>
+            </w:r>
+            <w:proofErr w:type="gramEnd"/>
+            <w:r>
+              <w:rPr>
+                <w:lang w:val="en-US"/>
+              </w:rPr>
+              <w:t>(</w:t>
+            </w:r>
+            <w:r>
+              <w:rPr>
+                <w:lang w:val="en-US"/>
+              </w:rPr>
+              <w:t>pic</w:t>
+            </w:r>
+            <w:r>
+              <w:rPr>
+                <w:lang w:val="en-US"/>
+              </w:rPr>
+              <w:t xml:space="preserve">, </w:t>
+            </w:r>
+            <w:proofErr w:type="spellStart"/>
+            <w:r>
+              <w:rPr>
+                <w:lang w:val="en-US"/>
+              </w:rPr>
+              <w:t>pics_width</w:t>
+            </w:r>
+            <w:proofErr w:type="spellEnd"/>
+            <w:r>
+              <w:rPr>
+                <w:lang w:val="en-US"/>
+              </w:rPr>
+              <w:t>) }}</w:t>
             </w:r>
           </w:p>
         </w:tc>
-      </w:tr>
-    </w:tbl>
-    <w:p>
-      <w:r>
-        <w:t>{%p else %}</w:t>
-      </w:r>
-    </w:p>
-    <w:tbl>
-      <w:tblPr>
-        <w:tblStyle w:val="TableGrid"/>
-        <w:tblW w:w="9800" w:type="dxa"/>
-        <w:tblBorders>
-          <w:top w:val="none" w:sz="0" w:space="0" w:color="auto"/>
-          <w:left w:val="none" w:sz="0" w:space="0" w:color="auto"/>
-          <w:bottom w:val="none" w:sz="0" w:space="0" w:color="auto"/>
-          <w:right w:val="none" w:sz="0" w:space="0" w:color="auto"/>
-          <w:insideH w:val="none" w:sz="0" w:space="0" w:color="auto"/>
-          <w:insideV w:val="none" w:sz="0" w:space="0" w:color="auto"/>
-        </w:tblBorders>
-        <w:tblLook w:val="04A0" w:firstRow="1" w:lastRow="0" w:firstColumn="1" w:lastColumn="0" w:noHBand="0" w:noVBand="1"/>
-      </w:tblPr>
-      <w:tblGrid>
-        <w:gridCol w:w="9800"/>
-      </w:tblGrid>
-      <w:tr>
-        <w:trPr>
-          <w:cantSplit/>
-          <w:trHeight w:val="1176"/>
-        </w:trPr>
         <w:tc>
           <w:tcPr>
-            <w:tcW w:w="9800" w:type="dxa"/>
+            <w:tcW w:w="3002" w:type="dxa"/>
           </w:tcPr>
           <w:p>
             <w:pPr>
@@ -1451,89 +1505,35 @@
               <w:rPr>
                 <w:lang w:val="en-US"/>
               </w:rPr>
-              <w:t xml:space="preserve">Foto </w:t>
+              <w:t>{%</w:t>
             </w:r>
-            <w:r>
-              <w:fldChar w:fldCharType="begin"/>
-            </w:r>
+            <w:proofErr w:type="spellStart"/>
             <w:r>
               <w:rPr>
                 <w:lang w:val="en-US"/>
               </w:rPr>
-              <w:instrText xml:space="preserve"> SEQ Foto \* ARABIC </w:instrText>
+              <w:t>tc</w:t>
             </w:r>
-            <w:r>
-              <w:fldChar w:fldCharType="separate"/>
-            </w:r>
-            <w:r>
-              <w:rPr>
-                <w:noProof/>
-                <w:lang w:val="en-US"/>
-              </w:rPr>
-              <w:t>6</w:t>
-            </w:r>
-            <w:r>
-              <w:rPr>
-                <w:noProof/>
-              </w:rPr>
-              <w:fldChar w:fldCharType="end"/>
-            </w:r>
+            <w:proofErr w:type="spellEnd"/>
             <w:r>
               <w:rPr>
                 <w:lang w:val="en-US"/>
               </w:rPr>
               <w:t xml:space="preserve"> </w:t>
             </w:r>
+            <w:proofErr w:type="spellStart"/>
             <w:r>
               <w:rPr>
                 <w:lang w:val="en-US"/>
               </w:rPr>
-              <w:t>–</w:t>
+              <w:t>endfor</w:t>
             </w:r>
+            <w:proofErr w:type="spellEnd"/>
             <w:r>
               <w:rPr>
                 <w:lang w:val="en-US"/>
               </w:rPr>
-              <w:t xml:space="preserve"> {{ obj.</w:t>
-            </w:r>
-            <w:r>
-              <w:rPr>
-                <w:lang w:val="en-US"/>
-              </w:rPr>
-              <w:t>report_</w:t>
-            </w:r>
-            <w:r>
-              <w:rPr>
-                <w:lang w:val="en-US"/>
-              </w:rPr>
-              <w:t>name }}</w:t>
-            </w:r>
-          </w:p>
-          <w:p>
-            <w:pPr>
-              <w:ind w:firstLine="0"/>
-              <w:jc w:val="center"/>
-              <w:rPr>
-                <w:lang w:val="en-US"/>
-              </w:rPr>
-            </w:pPr>
-            <w:r>
-              <w:rPr>
-                <w:lang w:val="en-US"/>
-              </w:rPr>
-              <w:t>{{ image(row.0</w:t>
-            </w:r>
-            <w:r>
-              <w:rPr>
-                <w:lang w:val="en-US"/>
-              </w:rPr>
-              <w:t>,</w:t>
-            </w:r>
-            <w:r>
-              <w:rPr>
-                <w:lang w:val="en-US"/>
-              </w:rPr>
-              <w:t xml:space="preserve"> 80) }}</w:t>
+              <w:t xml:space="preserve"> %}</w:t>
             </w:r>
           </w:p>
         </w:tc>
@@ -1542,7 +1542,13 @@
     <w:p>
       <w:pPr>
         <w:rPr>
-          <w:u w:val="single"/>
+          <w:lang w:val="en-US"/>
+        </w:rPr>
+      </w:pPr>
+    </w:p>
+    <w:p>
+      <w:pPr>
+        <w:rPr>
           <w:lang w:val="en-US"/>
         </w:rPr>
       </w:pPr>
@@ -1550,7 +1556,21 @@
         <w:rPr>
           <w:lang w:val="en-US"/>
         </w:rPr>
-        <w:t>{%p endif %}</w:t>
+        <w:t xml:space="preserve">{%p </w:t>
+      </w:r>
+      <w:proofErr w:type="spellStart"/>
+      <w:r>
+        <w:rPr>
+          <w:lang w:val="en-US"/>
+        </w:rPr>
+        <w:t>endfor</w:t>
+      </w:r>
+      <w:proofErr w:type="spellEnd"/>
+      <w:r>
+        <w:rPr>
+          <w:lang w:val="en-US"/>
+        </w:rPr>
+        <w:t xml:space="preserve"> %}</w:t>
       </w:r>
     </w:p>
     <w:p>
@@ -1563,20 +1583,21 @@
         <w:rPr>
           <w:lang w:val="en-US"/>
         </w:rPr>
-        <w:t>{%p endfor %}</w:t>
+        <w:t xml:space="preserve">{%p </w:t>
       </w:r>
-    </w:p>
-    <w:p>
-      <w:pPr>
-        <w:rPr>
-          <w:lang w:val="en-US"/>
-        </w:rPr>
-      </w:pPr>
+      <w:proofErr w:type="spellStart"/>
       <w:r>
         <w:rPr>
           <w:lang w:val="en-US"/>
         </w:rPr>
-        <w:t>{%p endfor %}</w:t>
+        <w:t>endfor</w:t>
+      </w:r>
+      <w:proofErr w:type="spellEnd"/>
+      <w:r>
+        <w:rPr>
+          <w:lang w:val="en-US"/>
+        </w:rPr>
+        <w:t xml:space="preserve"> %}</w:t>
       </w:r>
     </w:p>
     <w:p>
@@ -1584,7 +1605,6 @@
         <w:pStyle w:val="Heading1"/>
       </w:pPr>
       <w:r>
-        <w:lastRenderedPageBreak/>
         <w:t>EXAMES</w:t>
       </w:r>
     </w:p>
@@ -1609,6 +1629,7 @@
         <w:spacing w:after="0"/>
       </w:pPr>
       <w:r>
+        <w:lastRenderedPageBreak/>
         <w:t>• UFED Physical Analyzer versão 7.62.0.59: Aplicação utilizada para analisar o conteúdo da(s) extração(ões).</w:t>
       </w:r>
     </w:p>
@@ -1779,11 +1800,7 @@
         <w:t>hash</w:t>
       </w:r>
       <w:r>
-        <w:t xml:space="preserve"> </w:t>
-      </w:r>
-      <w:r>
-        <w:lastRenderedPageBreak/>
-        <w:t>segue no quadro a seguir.</w:t>
+        <w:t xml:space="preserve"> segue no quadro a seguir.</w:t>
       </w:r>
     </w:p>
     <w:p>
@@ -1887,6 +1904,7 @@
         <w:ind w:firstLine="703"/>
       </w:pPr>
       <w:r>
+        <w:lastRenderedPageBreak/>
         <w:t>{%p endif %}</w:t>
       </w:r>
     </w:p>
@@ -1986,11 +2004,19 @@
       <w:r>
         <w:t xml:space="preserve"> </w:t>
       </w:r>
+      <w:proofErr w:type="spellStart"/>
       <w:r>
         <w:rPr>
           <w:lang w:val="en-US"/>
         </w:rPr>
-        <w:t xml:space="preserve">Goiânia, xxx. </w:t>
+        <w:t>Goiânia</w:t>
+      </w:r>
+      <w:proofErr w:type="spellEnd"/>
+      <w:r>
+        <w:rPr>
+          <w:lang w:val="en-US"/>
+        </w:rPr>
+        <w:t xml:space="preserve">, xxx. </w:t>
       </w:r>
     </w:p>
     <w:p>
@@ -2004,7 +2030,29 @@
         <w:rPr>
           <w:lang w:val="en-US"/>
         </w:rPr>
-        <w:t>{%p for relator in relatores  %}</w:t>
+        <w:t xml:space="preserve">{%p for relator in </w:t>
+      </w:r>
+      <w:proofErr w:type="spellStart"/>
+      <w:proofErr w:type="gramStart"/>
+      <w:r>
+        <w:rPr>
+          <w:lang w:val="en-US"/>
+        </w:rPr>
+        <w:t>relatores</w:t>
+      </w:r>
+      <w:proofErr w:type="spellEnd"/>
+      <w:r>
+        <w:rPr>
+          <w:lang w:val="en-US"/>
+        </w:rPr>
+        <w:t xml:space="preserve">  %</w:t>
+      </w:r>
+      <w:proofErr w:type="gramEnd"/>
+      <w:r>
+        <w:rPr>
+          <w:lang w:val="en-US"/>
+        </w:rPr>
+        <w:t>}</w:t>
       </w:r>
     </w:p>
     <w:p>
@@ -2015,11 +2063,19 @@
           <w:lang w:val="en-US"/>
         </w:rPr>
       </w:pPr>
+      <w:proofErr w:type="gramStart"/>
       <w:r>
         <w:rPr>
           <w:lang w:val="en-US"/>
         </w:rPr>
-        <w:t>{{ relator }}</w:t>
+        <w:t>{{ relator</w:t>
+      </w:r>
+      <w:proofErr w:type="gramEnd"/>
+      <w:r>
+        <w:rPr>
+          <w:lang w:val="en-US"/>
+        </w:rPr>
+        <w:t xml:space="preserve"> }}</w:t>
       </w:r>
     </w:p>
     <w:p>
@@ -2049,7 +2105,21 @@
         <w:rPr>
           <w:lang w:val="en-US"/>
         </w:rPr>
-        <w:t>{% endfor %}</w:t>
+        <w:t xml:space="preserve">{% </w:t>
+      </w:r>
+      <w:proofErr w:type="spellStart"/>
+      <w:r>
+        <w:rPr>
+          <w:lang w:val="en-US"/>
+        </w:rPr>
+        <w:t>endfor</w:t>
+      </w:r>
+      <w:proofErr w:type="spellEnd"/>
+      <w:r>
+        <w:rPr>
+          <w:lang w:val="en-US"/>
+        </w:rPr>
+        <w:t xml:space="preserve"> %}</w:t>
       </w:r>
     </w:p>
     <w:p>
@@ -2158,6 +2228,8 @@
     </w:pPr>
     <w:r>
       <w:tab/>
+    </w:r>
+    <w:r>
       <w:t>Av. Atílio Correia Lima, nº 1.223, Cidade Jardim – Goiânia/GO – CEP: 74.425-030</w:t>
     </w:r>
   </w:p>
@@ -2340,7 +2412,10 @@
         <w:t xml:space="preserve"> </w:t>
       </w:r>
       <w:r>
-        <w:t>SHA-512 (Secure Hash Algorithm) é um algoritmo de hash de 512 bits unidirecional desenvolvido pela National Security Agency (NSA).</w:t>
+        <w:t xml:space="preserve">SHA-512 </w:t>
+      </w:r>
+      <w:r>
+        <w:t>(Secure Hash Algorithm) é um algoritmo de hash de 512 bits unidirecional desenvolvido pela National Security Agency (NSA).</w:t>
       </w:r>
     </w:p>
   </w:footnote>
